--- a/보안제품 개발 스타트업 조사 보고서.docx
+++ b/보안제품 개발 스타트업 조사 보고서.docx
@@ -3,573 +3,1278 @@
 <w:document xmlns:wpc="http://schemas.microsoft.com/office/word/2010/wordprocessingCanvas" xmlns:cx="http://schemas.microsoft.com/office/drawing/2014/chartex" xmlns:cx1="http://schemas.microsoft.com/office/drawing/2015/9/8/chartex" xmlns:cx2="http://schemas.microsoft.com/office/drawing/2015/10/21/chartex" xmlns:cx3="http://schemas.microsoft.com/office/drawing/2016/5/9/chartex" xmlns:cx4="http://schemas.microsoft.com/office/drawing/2016/5/10/chartex" xmlns:cx5="http://schemas.microsoft.com/office/drawing/2016/5/11/chartex" xmlns:cx6="http://schemas.microsoft.com/office/drawing/2016/5/12/chartex" xmlns:cx7="http://schemas.microsoft.com/office/drawing/2016/5/13/chartex" xmlns:cx8="http://schemas.microsoft.com/office/drawing/2016/5/14/chartex" xmlns:mc="http://schemas.openxmlformats.org/markup-compatibility/2006" xmlns:aink="http://schemas.microsoft.com/office/drawing/2016/ink" xmlns:am3d="http://schemas.microsoft.com/office/drawing/2017/model3d" xmlns:o="urn:schemas-microsoft-com:office:office" xmlns:oel="http://schemas.microsoft.com/office/2019/extlst" xmlns:r="http://schemas.openxmlformats.org/officeDocument/2006/relationships" xmlns:m="http://schemas.openxmlformats.org/officeDocument/2006/math" xmlns:v="urn:schemas-microsoft-com:vml" xmlns:wp14="http://schemas.microsoft.com/office/word/2010/wordprocessingDrawing" xmlns:wp="http://schemas.openxmlformats.org/drawingml/2006/wordprocessingDrawing" xmlns:w10="urn:schemas-microsoft-com:office:word" xmlns:w="http://schemas.openxmlformats.org/wordprocessingml/2006/main" xmlns:w14="http://schemas.microsoft.com/office/word/2010/wordml" xmlns:w15="http://schemas.microsoft.com/office/word/2012/wordml" xmlns:w16cex="http://schemas.microsoft.com/office/word/2018/wordml/cex" xmlns:w16cid="http://schemas.microsoft.com/office/word/2016/wordml/cid" xmlns:w16="http://schemas.microsoft.com/office/word/2018/wordml" xmlns:w16sdtdh="http://schemas.microsoft.com/office/word/2020/wordml/sdtdatahash" xmlns:w16se="http://schemas.microsoft.com/office/word/2015/wordml/symex" xmlns:wpg="http://schemas.microsoft.com/office/word/2010/wordprocessingGroup" xmlns:wpi="http://schemas.microsoft.com/office/word/2010/wordprocessingInk" xmlns:wne="http://schemas.microsoft.com/office/word/2006/wordml" xmlns:wps="http://schemas.microsoft.com/office/word/2010/wordprocessingShape" mc:Ignorable="w14 w15 w16se w16cid w16 w16cex w16sdtdh wp14">
   <w:body>
     <w:p>
-      <w:pPr>
+      <w:bookmarkStart w:id="0" w:name="_top"/>
+      <w:bookmarkEnd w:id="0"/>
+    </w:p>
+    <w:p>
+      <w:pPr>
+        <w:pStyle w:val="a"/>
+        <w:wordWrap/>
         <w:jc w:val="center"/>
         <w:rPr>
-          <w:b/>
-          <w:bCs/>
-          <w:sz w:val="30"/>
-          <w:szCs w:val="30"/>
-        </w:rPr>
-      </w:pPr>
-      <w:r>
-        <w:rPr>
-          <w:rFonts w:hint="eastAsia"/>
-          <w:b/>
-          <w:bCs/>
-          <w:sz w:val="30"/>
-          <w:szCs w:val="30"/>
+          <w:rFonts w:asciiTheme="majorHAnsi" w:eastAsiaTheme="majorHAnsi" w:hAnsiTheme="majorHAnsi"/>
+          <w:bCs/>
+          <w:sz w:val="26"/>
+        </w:rPr>
+      </w:pPr>
+      <w:r>
+        <w:rPr>
+          <w:rFonts w:asciiTheme="majorHAnsi" w:eastAsiaTheme="majorHAnsi" w:hAnsiTheme="majorHAnsi" w:hint="eastAsia"/>
+          <w:b/>
+          <w:sz w:val="60"/>
+          <w:szCs w:val="62"/>
+        </w:rPr>
+        <w:t>B</w:t>
+      </w:r>
+      <w:r>
+        <w:rPr>
+          <w:rFonts w:asciiTheme="majorHAnsi" w:eastAsiaTheme="majorHAnsi" w:hAnsiTheme="majorHAnsi"/>
+          <w:b/>
+          <w:sz w:val="60"/>
+          <w:szCs w:val="62"/>
+        </w:rPr>
+        <w:t>est of Best</w:t>
+      </w:r>
+      <w:r>
+        <w:rPr>
+          <w:rFonts w:asciiTheme="majorHAnsi" w:eastAsiaTheme="majorHAnsi" w:hAnsiTheme="majorHAnsi"/>
+          <w:b/>
+          <w:sz w:val="60"/>
+          <w:szCs w:val="62"/>
+        </w:rPr>
+        <w:t xml:space="preserve"> 11</w:t>
+      </w:r>
+    </w:p>
+    <w:p>
+      <w:pPr>
+        <w:pStyle w:val="a"/>
+        <w:wordWrap/>
+        <w:jc w:val="center"/>
+        <w:rPr>
+          <w:rFonts w:ascii="서울한강체 M" w:eastAsia="서울한강체 M" w:hAnsi="서울한강체 M"/>
+          <w:b/>
+          <w:sz w:val="26"/>
+        </w:rPr>
+      </w:pPr>
+    </w:p>
+    <w:p>
+      <w:pPr>
+        <w:pStyle w:val="a"/>
+        <w:wordWrap/>
+        <w:jc w:val="center"/>
+        <w:rPr>
+          <w:rFonts w:ascii="서울한강체 M" w:eastAsia="서울한강체 M" w:hAnsi="서울한강체 M"/>
+          <w:b/>
+          <w:sz w:val="26"/>
+        </w:rPr>
+      </w:pPr>
+    </w:p>
+    <w:p>
+      <w:pPr>
+        <w:pStyle w:val="a"/>
+        <w:wordWrap/>
+        <w:jc w:val="center"/>
+        <w:rPr>
+          <w:rFonts w:ascii="서울한강체 M" w:eastAsia="서울한강체 M" w:hAnsi="서울한강체 M"/>
+          <w:b/>
+          <w:sz w:val="26"/>
+        </w:rPr>
+      </w:pPr>
+    </w:p>
+    <w:p>
+      <w:pPr>
+        <w:pStyle w:val="a"/>
+        <w:wordWrap/>
+        <w:jc w:val="center"/>
+        <w:rPr>
+          <w:rFonts w:ascii="서울한강체 M" w:eastAsia="서울한강체 M" w:hAnsi="서울한강체 M"/>
+          <w:b/>
+          <w:sz w:val="26"/>
+        </w:rPr>
+      </w:pPr>
+    </w:p>
+    <w:p>
+      <w:pPr>
+        <w:pStyle w:val="a"/>
+        <w:wordWrap/>
+        <w:jc w:val="center"/>
+        <w:rPr>
+          <w:rFonts w:ascii="서울한강체 M" w:eastAsia="서울한강체 M" w:hAnsi="서울한강체 M"/>
+          <w:b/>
+          <w:sz w:val="26"/>
+        </w:rPr>
+      </w:pPr>
+    </w:p>
+    <w:p>
+      <w:pPr>
+        <w:pStyle w:val="a"/>
+        <w:wordWrap/>
+        <w:jc w:val="center"/>
+        <w:rPr>
+          <w:rFonts w:ascii="서울한강체 M" w:eastAsia="서울한강체 M" w:hAnsi="서울한강체 M"/>
+          <w:b/>
+          <w:sz w:val="26"/>
+        </w:rPr>
+      </w:pPr>
+    </w:p>
+    <w:p>
+      <w:pPr>
+        <w:pStyle w:val="a"/>
+        <w:wordWrap/>
+        <w:jc w:val="center"/>
+        <w:rPr>
+          <w:rFonts w:ascii="서울한강체 M" w:eastAsia="서울한강체 M" w:hAnsi="서울한강체 M"/>
+          <w:b/>
+          <w:sz w:val="26"/>
+        </w:rPr>
+      </w:pPr>
+    </w:p>
+    <w:p>
+      <w:pPr>
+        <w:pStyle w:val="a"/>
+        <w:wordWrap/>
+        <w:jc w:val="center"/>
+        <w:rPr>
+          <w:rFonts w:ascii="서울한강체 M" w:eastAsia="서울한강체 M" w:hAnsi="서울한강체 M"/>
+          <w:b/>
+          <w:sz w:val="26"/>
+        </w:rPr>
+      </w:pPr>
+    </w:p>
+    <w:p>
+      <w:pPr>
+        <w:pStyle w:val="a"/>
+        <w:wordWrap/>
+        <w:jc w:val="center"/>
+        <w:rPr>
+          <w:rFonts w:ascii="서울한강체 M" w:eastAsia="서울한강체 M" w:hAnsi="서울한강체 M" w:hint="eastAsia"/>
+          <w:b/>
+          <w:sz w:val="26"/>
+        </w:rPr>
+      </w:pPr>
+      <w:r>
+        <w:rPr>
+          <w:rFonts w:ascii="서울한강체 M" w:eastAsia="서울한강체 M" w:hAnsi="서울한강체 M" w:hint="eastAsia"/>
+          <w:b/>
+          <w:sz w:val="26"/>
         </w:rPr>
         <w:t>보안제품 개발 스타트업 조사 보고서</w:t>
       </w:r>
     </w:p>
     <w:p>
       <w:pPr>
+        <w:pStyle w:val="a"/>
+        <w:wordWrap/>
         <w:jc w:val="center"/>
         <w:rPr>
-          <w:b/>
-          <w:bCs/>
-          <w:sz w:val="30"/>
-          <w:szCs w:val="30"/>
-        </w:rPr>
-      </w:pPr>
-    </w:p>
-    <w:p>
-      <w:pPr>
+          <w:rFonts w:ascii="서울한강체 M" w:eastAsia="서울한강체 M" w:hAnsi="서울한강체 M"/>
+          <w:b/>
+          <w:sz w:val="26"/>
+        </w:rPr>
+      </w:pPr>
+    </w:p>
+    <w:p>
+      <w:pPr>
+        <w:pStyle w:val="a"/>
+        <w:wordWrap/>
         <w:jc w:val="center"/>
         <w:rPr>
-          <w:b/>
-          <w:bCs/>
-          <w:sz w:val="30"/>
-          <w:szCs w:val="30"/>
-        </w:rPr>
-      </w:pPr>
-    </w:p>
-    <w:p>
-      <w:pPr>
+          <w:rFonts w:ascii="서울한강체 M" w:eastAsia="서울한강체 M" w:hAnsi="서울한강체 M"/>
+          <w:b/>
+          <w:sz w:val="26"/>
+        </w:rPr>
+      </w:pPr>
+    </w:p>
+    <w:p>
+      <w:pPr>
+        <w:pStyle w:val="a"/>
+        <w:wordWrap/>
+        <w:ind w:right="765"/>
         <w:jc w:val="center"/>
         <w:rPr>
-          <w:b/>
-          <w:bCs/>
-          <w:sz w:val="30"/>
-          <w:szCs w:val="30"/>
-        </w:rPr>
-      </w:pPr>
-    </w:p>
-    <w:p>
-      <w:pPr>
+          <w:rFonts w:ascii="서울한강체 M" w:eastAsia="서울한강체 M" w:hAnsi="서울한강체 M"/>
+          <w:b/>
+          <w:sz w:val="26"/>
+        </w:rPr>
+      </w:pPr>
+    </w:p>
+    <w:p>
+      <w:pPr>
+        <w:pStyle w:val="a"/>
+        <w:wordWrap/>
+        <w:ind w:right="1275"/>
         <w:jc w:val="center"/>
         <w:rPr>
-          <w:b/>
-          <w:bCs/>
-          <w:sz w:val="30"/>
-          <w:szCs w:val="30"/>
-        </w:rPr>
-      </w:pPr>
-    </w:p>
-    <w:p>
-      <w:pPr>
+          <w:rFonts w:ascii="서울한강체 M" w:eastAsia="서울한강체 M" w:hAnsi="서울한강체 M"/>
+          <w:b/>
+          <w:sz w:val="26"/>
+        </w:rPr>
+      </w:pPr>
+    </w:p>
+    <w:p>
+      <w:pPr>
+        <w:pStyle w:val="a"/>
+        <w:wordWrap/>
+        <w:ind w:right="765"/>
         <w:jc w:val="center"/>
         <w:rPr>
-          <w:b/>
-          <w:bCs/>
-          <w:sz w:val="30"/>
-          <w:szCs w:val="30"/>
-        </w:rPr>
-      </w:pPr>
-    </w:p>
-    <w:p>
-      <w:pPr>
+          <w:rFonts w:ascii="서울한강체 M" w:eastAsia="서울한강체 M" w:hAnsi="서울한강체 M"/>
+          <w:b/>
+          <w:sz w:val="26"/>
+        </w:rPr>
+      </w:pPr>
+    </w:p>
+    <w:p>
+      <w:pPr>
+        <w:pStyle w:val="a"/>
+        <w:wordWrap/>
+        <w:ind w:right="765"/>
         <w:jc w:val="center"/>
         <w:rPr>
-          <w:b/>
-          <w:bCs/>
-          <w:sz w:val="30"/>
-          <w:szCs w:val="30"/>
-        </w:rPr>
-      </w:pPr>
-    </w:p>
-    <w:p>
-      <w:pPr>
-        <w:jc w:val="center"/>
-        <w:rPr>
-          <w:b/>
-          <w:bCs/>
-          <w:sz w:val="30"/>
-          <w:szCs w:val="30"/>
-        </w:rPr>
-      </w:pPr>
-    </w:p>
-    <w:p>
-      <w:pPr>
-        <w:jc w:val="center"/>
-        <w:rPr>
-          <w:b/>
-          <w:bCs/>
-          <w:sz w:val="30"/>
-          <w:szCs w:val="30"/>
-        </w:rPr>
-      </w:pPr>
-    </w:p>
-    <w:p>
-      <w:pPr>
-        <w:jc w:val="center"/>
-        <w:rPr>
-          <w:b/>
-          <w:bCs/>
-          <w:sz w:val="30"/>
-          <w:szCs w:val="30"/>
-        </w:rPr>
-      </w:pPr>
-    </w:p>
-    <w:p>
-      <w:pPr>
-        <w:jc w:val="center"/>
-        <w:rPr>
-          <w:b/>
-          <w:bCs/>
-          <w:sz w:val="30"/>
-          <w:szCs w:val="30"/>
-        </w:rPr>
-      </w:pPr>
-    </w:p>
-    <w:p>
-      <w:pPr>
-        <w:jc w:val="center"/>
-        <w:rPr>
-          <w:b/>
-          <w:bCs/>
-          <w:sz w:val="30"/>
-          <w:szCs w:val="30"/>
-        </w:rPr>
-      </w:pPr>
-    </w:p>
-    <w:p>
-      <w:pPr>
-        <w:jc w:val="center"/>
-        <w:rPr>
-          <w:b/>
-          <w:bCs/>
-          <w:sz w:val="30"/>
-          <w:szCs w:val="30"/>
-        </w:rPr>
-      </w:pPr>
-    </w:p>
-    <w:p>
-      <w:pPr>
-        <w:jc w:val="center"/>
-        <w:rPr>
-          <w:b/>
-          <w:bCs/>
-          <w:sz w:val="30"/>
-          <w:szCs w:val="30"/>
-        </w:rPr>
-      </w:pPr>
-    </w:p>
-    <w:p>
-      <w:pPr>
-        <w:jc w:val="center"/>
-        <w:rPr>
-          <w:b/>
-          <w:bCs/>
-          <w:sz w:val="30"/>
-          <w:szCs w:val="30"/>
-        </w:rPr>
-      </w:pPr>
-    </w:p>
-    <w:p>
-      <w:pPr>
-        <w:jc w:val="center"/>
-        <w:rPr>
-          <w:b/>
-          <w:bCs/>
-          <w:sz w:val="30"/>
-          <w:szCs w:val="30"/>
-        </w:rPr>
-      </w:pPr>
-    </w:p>
-    <w:p>
-      <w:pPr>
-        <w:jc w:val="center"/>
-        <w:rPr>
-          <w:b/>
-          <w:bCs/>
-          <w:sz w:val="30"/>
-          <w:szCs w:val="30"/>
-        </w:rPr>
-      </w:pPr>
-    </w:p>
-    <w:p>
-      <w:pPr>
-        <w:jc w:val="center"/>
-        <w:rPr>
-          <w:rFonts w:hint="eastAsia"/>
-          <w:b/>
-          <w:bCs/>
-          <w:sz w:val="30"/>
-          <w:szCs w:val="30"/>
-        </w:rPr>
-      </w:pPr>
-    </w:p>
-    <w:p>
-      <w:pPr>
+          <w:rFonts w:ascii="서울한강체 M" w:eastAsia="서울한강체 M" w:hAnsi="서울한강체 M"/>
+          <w:b/>
+          <w:sz w:val="26"/>
+        </w:rPr>
+      </w:pPr>
+    </w:p>
+    <w:p>
+      <w:pPr>
+        <w:pStyle w:val="a"/>
+        <w:wordWrap/>
+        <w:ind w:right="765"/>
+        <w:jc w:val="left"/>
+        <w:rPr>
+          <w:rFonts w:ascii="서울한강체 M" w:eastAsia="서울한강체 M" w:hAnsi="서울한강체 M"/>
+          <w:b/>
+          <w:sz w:val="26"/>
+        </w:rPr>
+      </w:pPr>
+    </w:p>
+    <w:p>
+      <w:pPr>
+        <w:pStyle w:val="a"/>
+        <w:wordWrap/>
         <w:jc w:val="right"/>
-      </w:pPr>
-      <w:proofErr w:type="spellStart"/>
-      <w:r>
-        <w:rPr>
-          <w:rFonts w:hint="eastAsia"/>
-        </w:rPr>
-        <w:t>B</w:t>
-      </w:r>
-      <w:r>
-        <w:t>oB</w:t>
-      </w:r>
-      <w:proofErr w:type="spellEnd"/>
-      <w:r>
-        <w:rPr>
-          <w:rFonts w:hint="eastAsia"/>
-        </w:rPr>
-        <w:t xml:space="preserve"> 보안제품개발 희망 정경재</w:t>
-      </w:r>
-    </w:p>
-    <w:p>
-      <w:pPr>
-        <w:pStyle w:val="a3"/>
+        <w:rPr>
+          <w:rFonts w:ascii="서울한강체 M" w:eastAsia="서울한강체 M" w:hAnsi="서울한강체 M"/>
+          <w:b/>
+          <w:sz w:val="26"/>
+        </w:rPr>
+      </w:pPr>
+      <w:r>
+        <w:rPr>
+          <w:rFonts w:ascii="서울한강체 M" w:eastAsia="서울한강체 M" w:hAnsi="서울한강체 M" w:hint="eastAsia"/>
+          <w:b/>
+          <w:sz w:val="26"/>
+        </w:rPr>
+        <w:t>정승기</w:t>
+      </w:r>
+      <w:r>
+        <w:rPr>
+          <w:rFonts w:ascii="서울한강체 M" w:eastAsia="서울한강체 M" w:hAnsi="서울한강체 M" w:hint="eastAsia"/>
+          <w:b/>
+          <w:sz w:val="26"/>
+        </w:rPr>
+        <w:t xml:space="preserve"> 멘토님 과제 </w:t>
+      </w:r>
+      <w:r>
+        <w:rPr>
+          <w:rFonts w:ascii="서울한강체 M" w:eastAsia="서울한강체 M" w:hAnsi="서울한강체 M"/>
+          <w:b/>
+          <w:sz w:val="26"/>
+        </w:rPr>
+        <w:t xml:space="preserve">#1 </w:t>
+      </w:r>
+      <w:r>
+        <w:rPr>
+          <w:rFonts w:ascii="서울한강체 M" w:eastAsia="서울한강체 M" w:hAnsi="서울한강체 M" w:hint="eastAsia"/>
+          <w:b/>
+          <w:sz w:val="26"/>
+        </w:rPr>
+        <w:t>번</w:t>
+      </w:r>
+    </w:p>
+    <w:p>
+      <w:pPr>
+        <w:pStyle w:val="a"/>
+        <w:wordWrap/>
+        <w:jc w:val="right"/>
+        <w:rPr>
+          <w:rFonts w:ascii="서울한강체 M" w:eastAsia="서울한강체 M" w:hAnsi="서울한강체 M"/>
+          <w:b/>
+          <w:sz w:val="26"/>
+        </w:rPr>
+      </w:pPr>
+      <w:r>
+        <w:rPr>
+          <w:rFonts w:ascii="서울한강체 M" w:eastAsia="서울한강체 M" w:hAnsi="서울한강체 M"/>
+          <w:b/>
+          <w:sz w:val="26"/>
+        </w:rPr>
+        <w:t>Best of Best 1</w:t>
+      </w:r>
+      <w:r>
+        <w:rPr>
+          <w:rFonts w:ascii="서울한강체 M" w:eastAsia="서울한강체 M" w:hAnsi="서울한강체 M" w:hint="eastAsia"/>
+          <w:b/>
+          <w:sz w:val="26"/>
+        </w:rPr>
+        <w:t>1기</w:t>
+      </w:r>
+    </w:p>
+    <w:p>
+      <w:pPr>
+        <w:pStyle w:val="a"/>
+        <w:wordWrap/>
+        <w:jc w:val="right"/>
+        <w:rPr>
+          <w:rFonts w:ascii="서울한강체 M" w:eastAsia="서울한강체 M" w:hAnsi="서울한강체 M"/>
+          <w:b/>
+          <w:sz w:val="26"/>
+        </w:rPr>
+      </w:pPr>
+      <w:r>
+        <w:rPr>
+          <w:rFonts w:ascii="서울한강체 M" w:eastAsia="서울한강체 M" w:hAnsi="서울한강체 M" w:hint="eastAsia"/>
+          <w:b/>
+          <w:sz w:val="26"/>
+        </w:rPr>
+        <w:t>보안제품 개발 희망</w:t>
+      </w:r>
+      <w:r>
+        <w:rPr>
+          <w:rFonts w:ascii="서울한강체 M" w:eastAsia="서울한강체 M" w:hAnsi="서울한강체 M"/>
+          <w:b/>
+          <w:sz w:val="26"/>
+        </w:rPr>
+        <w:t xml:space="preserve"> </w:t>
+      </w:r>
+      <w:r>
+        <w:rPr>
+          <w:rFonts w:ascii="서울한강체 M" w:eastAsia="서울한강체 M" w:hAnsi="서울한강체 M" w:hint="eastAsia"/>
+          <w:b/>
+          <w:sz w:val="26"/>
+        </w:rPr>
+        <w:t>정경재</w:t>
+      </w:r>
+    </w:p>
+    <w:p>
+      <w:pPr>
+        <w:pStyle w:val="a"/>
+        <w:wordWrap/>
+        <w:jc w:val="right"/>
+        <w:rPr>
+          <w:rFonts w:ascii="서울한강체 M" w:eastAsia="서울한강체 M" w:hAnsi="서울한강체 M"/>
+          <w:b/>
+          <w:sz w:val="26"/>
+        </w:rPr>
+      </w:pPr>
+      <w:r>
+        <w:rPr>
+          <w:rFonts w:ascii="서울한강체 M" w:eastAsia="서울한강체 M" w:hAnsi="서울한강체 M" w:hint="eastAsia"/>
+          <w:b/>
+          <w:sz w:val="26"/>
+        </w:rPr>
+        <w:t>제출날짜:</w:t>
+      </w:r>
+      <w:r>
+        <w:rPr>
+          <w:rFonts w:ascii="서울한강체 M" w:eastAsia="서울한강체 M" w:hAnsi="서울한강체 M"/>
+          <w:b/>
+          <w:sz w:val="26"/>
+        </w:rPr>
+        <w:t>202</w:t>
+      </w:r>
+      <w:r>
+        <w:rPr>
+          <w:rFonts w:ascii="서울한강체 M" w:eastAsia="서울한강체 M" w:hAnsi="서울한강체 M"/>
+          <w:b/>
+          <w:sz w:val="26"/>
+        </w:rPr>
+        <w:t>2</w:t>
+      </w:r>
+      <w:r>
+        <w:rPr>
+          <w:rFonts w:ascii="서울한강체 M" w:eastAsia="서울한강체 M" w:hAnsi="서울한강체 M"/>
+          <w:b/>
+          <w:sz w:val="26"/>
+        </w:rPr>
+        <w:t>-0</w:t>
+      </w:r>
+      <w:r>
+        <w:rPr>
+          <w:rFonts w:ascii="서울한강체 M" w:eastAsia="서울한강체 M" w:hAnsi="서울한강체 M"/>
+          <w:b/>
+          <w:sz w:val="26"/>
+        </w:rPr>
+        <w:t>7</w:t>
+      </w:r>
+      <w:r>
+        <w:rPr>
+          <w:rFonts w:ascii="서울한강체 M" w:eastAsia="서울한강체 M" w:hAnsi="서울한강체 M"/>
+          <w:b/>
+          <w:sz w:val="26"/>
+        </w:rPr>
+        <w:t>-</w:t>
+      </w:r>
+      <w:r>
+        <w:rPr>
+          <w:rFonts w:ascii="서울한강체 M" w:eastAsia="서울한강체 M" w:hAnsi="서울한강체 M"/>
+          <w:b/>
+          <w:sz w:val="26"/>
+        </w:rPr>
+        <w:t>10</w:t>
+      </w:r>
+    </w:p>
+    <w:p>
+      <w:pPr>
+        <w:pStyle w:val="a"/>
         <w:numPr>
           <w:ilvl w:val="0"/>
-          <w:numId w:val="2"/>
+          <w:numId w:val="10"/>
         </w:numPr>
-        <w:ind w:leftChars="0"/>
-      </w:pPr>
-      <w:r>
-        <w:rPr>
-          <w:rFonts w:hint="eastAsia"/>
-          <w:b/>
-          <w:bCs/>
+        <w:rPr>
+          <w:rFonts w:asciiTheme="minorHAnsi" w:eastAsiaTheme="minorHAnsi" w:hAnsiTheme="minorHAnsi"/>
+          <w:sz w:val="22"/>
+        </w:rPr>
+      </w:pPr>
+      <w:r>
+        <w:rPr>
+          <w:rFonts w:asciiTheme="minorHAnsi" w:eastAsiaTheme="minorHAnsi" w:hAnsiTheme="minorHAnsi" w:hint="eastAsia"/>
+          <w:b/>
+          <w:bCs/>
+          <w:sz w:val="22"/>
         </w:rPr>
         <w:lastRenderedPageBreak/>
         <w:t>조사 업체 이름</w:t>
       </w:r>
       <w:r>
+        <w:rPr>
+          <w:rFonts w:asciiTheme="minorHAnsi" w:eastAsiaTheme="minorHAnsi" w:hAnsiTheme="minorHAnsi"/>
+          <w:sz w:val="22"/>
+        </w:rPr>
         <w:br/>
       </w:r>
-      <w:r>
-        <w:rPr>
-          <w:rFonts w:hint="eastAsia"/>
-        </w:rPr>
-        <w:t>G</w:t>
-      </w:r>
-      <w:r>
-        <w:t>it-Guardian</w:t>
-      </w:r>
-      <w:r>
+      <w:proofErr w:type="spellStart"/>
+      <w:r>
+        <w:rPr>
+          <w:rFonts w:asciiTheme="minorHAnsi" w:eastAsiaTheme="minorHAnsi" w:hAnsiTheme="minorHAnsi"/>
+          <w:sz w:val="22"/>
+        </w:rPr>
+        <w:t>SECURITI.Ai</w:t>
+      </w:r>
+      <w:proofErr w:type="spellEnd"/>
+      <w:r>
+        <w:rPr>
+          <w:rFonts w:asciiTheme="minorHAnsi" w:eastAsiaTheme="minorHAnsi" w:hAnsiTheme="minorHAnsi"/>
+          <w:sz w:val="22"/>
+        </w:rPr>
         <w:br/>
       </w:r>
       <w:r>
         <w:rPr>
-          <w:rFonts w:hint="eastAsia"/>
-          <w:b/>
-          <w:bCs/>
-        </w:rPr>
-        <w:t>사업 아이템</w:t>
-      </w:r>
-      <w:r>
-        <w:rPr>
-          <w:b/>
-          <w:bCs/>
-        </w:rPr>
-        <w:t xml:space="preserve"> </w:t>
-      </w:r>
-      <w:r>
-        <w:rPr>
-          <w:rFonts w:hint="eastAsia"/>
-          <w:b/>
-          <w:bCs/>
-        </w:rPr>
-        <w:t>소개</w:t>
-      </w:r>
-      <w:r>
+          <w:rFonts w:asciiTheme="minorHAnsi" w:eastAsiaTheme="minorHAnsi" w:hAnsiTheme="minorHAnsi"/>
+          <w:b/>
+          <w:bCs/>
+          <w:sz w:val="22"/>
+        </w:rPr>
+        <w:t xml:space="preserve">- </w:t>
+      </w:r>
+      <w:r>
+        <w:rPr>
+          <w:rFonts w:asciiTheme="minorHAnsi" w:eastAsiaTheme="minorHAnsi" w:hAnsiTheme="minorHAnsi" w:hint="eastAsia"/>
+          <w:b/>
+          <w:bCs/>
+          <w:sz w:val="22"/>
+        </w:rPr>
+        <w:t>사업 아이템 소개</w:t>
+      </w:r>
+      <w:r>
+        <w:rPr>
+          <w:rFonts w:asciiTheme="minorHAnsi" w:eastAsiaTheme="minorHAnsi" w:hAnsiTheme="minorHAnsi"/>
+          <w:b/>
+          <w:bCs/>
+          <w:sz w:val="22"/>
+        </w:rPr>
         <w:br/>
       </w:r>
       <w:r>
         <w:rPr>
-          <w:rFonts w:hint="eastAsia"/>
-        </w:rPr>
-        <w:t>최근</w:t>
-      </w:r>
-      <w:r>
-        <w:t xml:space="preserve"> 형상관리도구를 통해 개발하며 가장 많이 발생하는 문제는 바로 프로젝트의 </w:t>
+          <w:rFonts w:asciiTheme="minorHAnsi" w:eastAsiaTheme="minorHAnsi" w:hAnsiTheme="minorHAnsi"/>
+          <w:sz w:val="22"/>
+        </w:rPr>
+        <w:t>SECURITI는 기업의 복잡한 보안, Compliance, Privacy 위험을 AI와 Machine learning을 통해 자동화 하도록 지원을 하며 추가적으로 조직이 데이터와 클라우드를 보호하는데 도움을 주는 기업입니다.</w:t>
+      </w:r>
+      <w:r>
+        <w:rPr>
+          <w:rFonts w:asciiTheme="minorHAnsi" w:eastAsiaTheme="minorHAnsi" w:hAnsiTheme="minorHAnsi"/>
+          <w:sz w:val="22"/>
+        </w:rPr>
+        <w:br/>
+      </w:r>
+      <w:r>
+        <w:rPr>
+          <w:rFonts w:asciiTheme="minorHAnsi" w:eastAsiaTheme="minorHAnsi" w:hAnsiTheme="minorHAnsi"/>
+          <w:b/>
+          <w:bCs/>
+          <w:sz w:val="22"/>
+        </w:rPr>
+        <w:t xml:space="preserve">- </w:t>
+      </w:r>
+      <w:r>
+        <w:rPr>
+          <w:rFonts w:asciiTheme="minorHAnsi" w:eastAsiaTheme="minorHAnsi" w:hAnsiTheme="minorHAnsi" w:hint="eastAsia"/>
+          <w:b/>
+          <w:bCs/>
+          <w:sz w:val="22"/>
+        </w:rPr>
+        <w:t>비지니스 모델</w:t>
+      </w:r>
+      <w:r>
+        <w:rPr>
+          <w:rFonts w:asciiTheme="minorHAnsi" w:eastAsiaTheme="minorHAnsi" w:hAnsiTheme="minorHAnsi"/>
+          <w:sz w:val="22"/>
+        </w:rPr>
+        <w:br/>
+      </w:r>
+      <w:r>
+        <w:rPr>
+          <w:rFonts w:asciiTheme="minorHAnsi" w:eastAsiaTheme="minorHAnsi" w:hAnsiTheme="minorHAnsi"/>
+          <w:sz w:val="22"/>
+        </w:rPr>
+        <w:t xml:space="preserve">기업들에게 </w:t>
       </w:r>
       <w:proofErr w:type="spellStart"/>
       <w:r>
-        <w:t>노출되지말아야하는</w:t>
+        <w:rPr>
+          <w:rFonts w:asciiTheme="minorHAnsi" w:eastAsiaTheme="minorHAnsi" w:hAnsiTheme="minorHAnsi"/>
+          <w:sz w:val="22"/>
+        </w:rPr>
+        <w:t>PrivacyOps</w:t>
       </w:r>
       <w:proofErr w:type="spellEnd"/>
       <w:r>
-        <w:t xml:space="preserve"> 다양한 정보들을 하드코딩으로 작성하고 이후 제거하지 않고 그대로 출시한다는 점입니다.</w:t>
-      </w:r>
-      <w:r>
-        <w:br/>
-      </w:r>
-      <w:proofErr w:type="spellStart"/>
-      <w:r>
-        <w:t>GitGuardian</w:t>
-      </w:r>
-      <w:proofErr w:type="spellEnd"/>
-      <w:r>
-        <w:t>은 이러한 점에 착안하여 Git repository의 소스코드를 스캔하여 소스코드 안의 인증서, 비밀키 등 다양한 보안 키들을 찾아 적절하게 제거될 수 있는</w:t>
-      </w:r>
-      <w:r>
-        <w:rPr>
-          <w:rFonts w:hint="eastAsia"/>
-        </w:rPr>
-        <w:t xml:space="preserve"> 시각적인</w:t>
-      </w:r>
-      <w:r>
-        <w:t xml:space="preserve"> 솔루션을 제공해주는 사업 아이템을 가지고 있습니다.</w:t>
-      </w:r>
-      <w:r>
-        <w:br/>
-      </w:r>
-      <w:r>
-        <w:rPr>
-          <w:rFonts w:hint="eastAsia"/>
-          <w:b/>
-          <w:bCs/>
-        </w:rPr>
-        <w:t>비즈니스 모델</w:t>
-      </w:r>
-      <w:r>
-        <w:rPr>
-          <w:b/>
-          <w:bCs/>
-        </w:rPr>
-        <w:br/>
-      </w:r>
-      <w:r>
-        <w:rPr>
-          <w:rFonts w:hint="eastAsia"/>
-        </w:rPr>
-        <w:t>내부</w:t>
-      </w:r>
-      <w:r>
-        <w:t xml:space="preserve">, 외부 저장소 </w:t>
-      </w:r>
-      <w:proofErr w:type="spellStart"/>
-      <w:r>
-        <w:t>모디터링을</w:t>
-      </w:r>
-      <w:proofErr w:type="spellEnd"/>
-      <w:r>
-        <w:t xml:space="preserve"> 위한 다양한 솔루션을 개인, 25명이하 팀에게는 무료, </w:t>
-      </w:r>
-      <w:proofErr w:type="spellStart"/>
-      <w:r>
-        <w:t>그외는</w:t>
-      </w:r>
-      <w:proofErr w:type="spellEnd"/>
-      <w:r>
-        <w:t xml:space="preserve"> 과금을 부여합니다.</w:t>
-      </w:r>
-    </w:p>
-    <w:p>
-      <w:pPr>
-        <w:pStyle w:val="a3"/>
+        <w:rPr>
+          <w:rFonts w:asciiTheme="minorHAnsi" w:eastAsiaTheme="minorHAnsi" w:hAnsiTheme="minorHAnsi"/>
+          <w:sz w:val="22"/>
+        </w:rPr>
+        <w:t>, Compliance, 개인정보 관리 프로그램을 제공합니다.</w:t>
+      </w:r>
+    </w:p>
+    <w:p>
+      <w:pPr>
+        <w:pStyle w:val="a"/>
         <w:numPr>
           <w:ilvl w:val="0"/>
-          <w:numId w:val="2"/>
+          <w:numId w:val="10"/>
         </w:numPr>
-        <w:ind w:leftChars="0"/>
-        <w:rPr>
-          <w:rFonts w:hint="eastAsia"/>
-        </w:rPr>
-      </w:pPr>
-      <w:r>
-        <w:rPr>
-          <w:rFonts w:hint="eastAsia"/>
-          <w:b/>
-          <w:bCs/>
+        <w:rPr>
+          <w:rFonts w:asciiTheme="minorHAnsi" w:eastAsiaTheme="minorHAnsi" w:hAnsiTheme="minorHAnsi"/>
+          <w:sz w:val="22"/>
+        </w:rPr>
+      </w:pPr>
+      <w:r>
+        <w:rPr>
+          <w:rFonts w:asciiTheme="minorHAnsi" w:eastAsiaTheme="minorHAnsi" w:hAnsiTheme="minorHAnsi" w:hint="eastAsia"/>
+          <w:b/>
+          <w:bCs/>
+          <w:sz w:val="22"/>
         </w:rPr>
         <w:t>조사 업체 이름</w:t>
       </w:r>
       <w:r>
         <w:rPr>
-          <w:b/>
-          <w:bCs/>
+          <w:rFonts w:asciiTheme="minorHAnsi" w:eastAsiaTheme="minorHAnsi" w:hAnsiTheme="minorHAnsi"/>
+          <w:b/>
+          <w:bCs/>
+          <w:sz w:val="22"/>
         </w:rPr>
         <w:br/>
       </w:r>
-      <w:proofErr w:type="spellStart"/>
-      <w:r>
-        <w:rPr>
-          <w:rFonts w:ascii="Arial" w:hAnsi="Arial" w:cs="Arial"/>
-          <w:color w:val="1F1F20"/>
-          <w:spacing w:val="-3"/>
-          <w:shd w:val="clear" w:color="auto" w:fill="FFFFFF"/>
-        </w:rPr>
-        <w:t>CybelAngel</w:t>
-      </w:r>
-      <w:proofErr w:type="spellEnd"/>
-      <w:r>
-        <w:rPr>
-          <w:rFonts w:ascii="Arial" w:hAnsi="Arial" w:cs="Arial"/>
-          <w:color w:val="1F1F20"/>
-          <w:spacing w:val="-3"/>
-          <w:shd w:val="clear" w:color="auto" w:fill="FFFFFF"/>
+      <w:r>
+        <w:rPr>
+          <w:rFonts w:asciiTheme="minorHAnsi" w:eastAsiaTheme="minorHAnsi" w:hAnsiTheme="minorHAnsi"/>
+          <w:sz w:val="22"/>
         </w:rPr>
         <w:br/>
       </w:r>
       <w:r>
         <w:rPr>
-          <w:rFonts w:ascii="Arial" w:hAnsi="Arial" w:cs="Arial" w:hint="eastAsia"/>
-          <w:b/>
-          <w:bCs/>
-          <w:color w:val="1F1F20"/>
-          <w:spacing w:val="-3"/>
-          <w:shd w:val="clear" w:color="auto" w:fill="FFFFFF"/>
-        </w:rPr>
-        <w:t>사업</w:t>
-      </w:r>
-      <w:r>
-        <w:rPr>
-          <w:rFonts w:ascii="Arial" w:hAnsi="Arial" w:cs="Arial" w:hint="eastAsia"/>
-          <w:b/>
-          <w:bCs/>
-          <w:color w:val="1F1F20"/>
-          <w:spacing w:val="-3"/>
-          <w:shd w:val="clear" w:color="auto" w:fill="FFFFFF"/>
-        </w:rPr>
-        <w:t xml:space="preserve"> </w:t>
-      </w:r>
-      <w:r>
-        <w:rPr>
-          <w:rFonts w:ascii="Arial" w:hAnsi="Arial" w:cs="Arial" w:hint="eastAsia"/>
-          <w:b/>
-          <w:bCs/>
-          <w:color w:val="1F1F20"/>
-          <w:spacing w:val="-3"/>
-          <w:shd w:val="clear" w:color="auto" w:fill="FFFFFF"/>
-        </w:rPr>
-        <w:t>아이템</w:t>
-      </w:r>
-      <w:r>
-        <w:rPr>
-          <w:rFonts w:ascii="Arial" w:hAnsi="Arial" w:cs="Arial" w:hint="eastAsia"/>
-          <w:b/>
-          <w:bCs/>
-          <w:color w:val="1F1F20"/>
-          <w:spacing w:val="-3"/>
-          <w:shd w:val="clear" w:color="auto" w:fill="FFFFFF"/>
-        </w:rPr>
-        <w:t xml:space="preserve"> </w:t>
-      </w:r>
-      <w:r>
-        <w:rPr>
-          <w:rFonts w:ascii="Arial" w:hAnsi="Arial" w:cs="Arial" w:hint="eastAsia"/>
-          <w:b/>
-          <w:bCs/>
-          <w:color w:val="1F1F20"/>
-          <w:spacing w:val="-3"/>
-          <w:shd w:val="clear" w:color="auto" w:fill="FFFFFF"/>
-        </w:rPr>
-        <w:t>소개</w:t>
-      </w:r>
-      <w:r>
-        <w:rPr>
-          <w:rFonts w:ascii="Arial" w:hAnsi="Arial" w:cs="Arial"/>
-          <w:color w:val="1F1F20"/>
-          <w:spacing w:val="-3"/>
-          <w:shd w:val="clear" w:color="auto" w:fill="FFFFFF"/>
+          <w:rFonts w:asciiTheme="minorHAnsi" w:eastAsiaTheme="minorHAnsi" w:hAnsiTheme="minorHAnsi"/>
+          <w:b/>
+          <w:bCs/>
+          <w:sz w:val="22"/>
+        </w:rPr>
+        <w:t xml:space="preserve">- </w:t>
+      </w:r>
+      <w:r>
+        <w:rPr>
+          <w:rFonts w:asciiTheme="minorHAnsi" w:eastAsiaTheme="minorHAnsi" w:hAnsiTheme="minorHAnsi" w:hint="eastAsia"/>
+          <w:b/>
+          <w:bCs/>
+          <w:sz w:val="22"/>
+        </w:rPr>
+        <w:t>사업 아이템 소개</w:t>
+      </w:r>
+      <w:r>
+        <w:rPr>
+          <w:rFonts w:asciiTheme="minorHAnsi" w:eastAsiaTheme="minorHAnsi" w:hAnsiTheme="minorHAnsi"/>
+          <w:b/>
+          <w:bCs/>
+          <w:sz w:val="22"/>
         </w:rPr>
         <w:br/>
       </w:r>
       <w:r>
         <w:rPr>
-          <w:rFonts w:hint="eastAsia"/>
-        </w:rPr>
-        <w:t>기업들을</w:t>
-      </w:r>
-      <w:r>
-        <w:t xml:space="preserve"> 대신하여 A.I 기반으로 하는 Digital Risk Protection Platform을 통해 dark web를 포함하여 모든 층의 인터넷을 모두 스캔을 한 결과를 통해 기업의 기밀문서가</w:t>
-      </w:r>
-      <w:r>
-        <w:rPr>
-          <w:rFonts w:hint="eastAsia"/>
-        </w:rPr>
-        <w:t xml:space="preserve"> 외부에</w:t>
-      </w:r>
-      <w:r>
-        <w:t xml:space="preserve"> 유출되지 않았는지 확인하고,</w:t>
-      </w:r>
-      <w:r>
-        <w:t xml:space="preserve"> </w:t>
-      </w:r>
-      <w:r>
-        <w:rPr>
-          <w:rFonts w:hint="eastAsia"/>
-        </w:rPr>
-        <w:t>만약 유출되었다면</w:t>
-      </w:r>
-      <w:r>
-        <w:t xml:space="preserve"> 해커들이 해당 정보에 접근하기 전에 기업 고객들에게 알림 메세지를 제공</w:t>
-      </w:r>
-      <w:r>
-        <w:rPr>
-          <w:rFonts w:hint="eastAsia"/>
-        </w:rPr>
-        <w:t>하여 신속한 문제해결을 도모합니다.</w:t>
-      </w:r>
-      <w:r>
+          <w:rFonts w:asciiTheme="minorHAnsi" w:eastAsiaTheme="minorHAnsi" w:hAnsiTheme="minorHAnsi"/>
+          <w:b/>
+          <w:bCs/>
+          <w:sz w:val="22"/>
+        </w:rPr>
         <w:br/>
       </w:r>
       <w:r>
         <w:rPr>
-          <w:rFonts w:hint="eastAsia"/>
-          <w:b/>
-          <w:bCs/>
-        </w:rPr>
-        <w:t>비즈니스 모델</w:t>
-      </w:r>
-      <w:r>
+          <w:rFonts w:asciiTheme="minorHAnsi" w:eastAsiaTheme="minorHAnsi" w:hAnsiTheme="minorHAnsi"/>
+          <w:b/>
+          <w:bCs/>
+          <w:sz w:val="22"/>
+        </w:rPr>
+        <w:t xml:space="preserve">- </w:t>
+      </w:r>
+      <w:r>
+        <w:rPr>
+          <w:rFonts w:asciiTheme="minorHAnsi" w:eastAsiaTheme="minorHAnsi" w:hAnsiTheme="minorHAnsi" w:hint="eastAsia"/>
+          <w:b/>
+          <w:bCs/>
+          <w:sz w:val="22"/>
+        </w:rPr>
+        <w:t>비지니스 모델</w:t>
+      </w:r>
+      <w:r>
+        <w:rPr>
+          <w:rFonts w:asciiTheme="minorHAnsi" w:eastAsiaTheme="minorHAnsi" w:hAnsiTheme="minorHAnsi"/>
+          <w:sz w:val="22"/>
+        </w:rPr>
         <w:br/>
       </w:r>
-      <w:r>
-        <w:rPr>
-          <w:rFonts w:hint="eastAsia"/>
-        </w:rPr>
-        <w:t xml:space="preserve">기업을 대신해 계약된 기업의 자료가 외부에 유출되었는지 모니터링하여 확인하는 </w:t>
-      </w:r>
-      <w:r>
-        <w:rPr>
-          <w:rFonts w:hint="eastAsia"/>
-        </w:rPr>
-        <w:t xml:space="preserve">제품을 개발해 </w:t>
+    </w:p>
+    <w:p>
+      <w:pPr>
+        <w:pStyle w:val="a"/>
+        <w:numPr>
+          <w:ilvl w:val="0"/>
+          <w:numId w:val="10"/>
+        </w:numPr>
+        <w:rPr>
+          <w:rFonts w:asciiTheme="minorHAnsi" w:eastAsiaTheme="minorHAnsi" w:hAnsiTheme="minorHAnsi"/>
+          <w:sz w:val="22"/>
+        </w:rPr>
+      </w:pPr>
+      <w:r>
+        <w:rPr>
+          <w:rFonts w:asciiTheme="minorHAnsi" w:eastAsiaTheme="minorHAnsi" w:hAnsiTheme="minorHAnsi" w:hint="eastAsia"/>
+          <w:b/>
+          <w:bCs/>
+          <w:sz w:val="22"/>
+        </w:rPr>
+        <w:t>조사 업체 이름</w:t>
+      </w:r>
+      <w:r>
+        <w:rPr>
+          <w:rFonts w:asciiTheme="minorHAnsi" w:eastAsiaTheme="minorHAnsi" w:hAnsiTheme="minorHAnsi"/>
+          <w:b/>
+          <w:bCs/>
+          <w:sz w:val="22"/>
+        </w:rPr>
+        <w:br/>
+      </w:r>
+      <w:r>
+        <w:rPr>
+          <w:rFonts w:asciiTheme="minorHAnsi" w:eastAsiaTheme="minorHAnsi" w:hAnsiTheme="minorHAnsi"/>
+          <w:sz w:val="22"/>
+        </w:rPr>
+        <w:br/>
+      </w:r>
+      <w:r>
+        <w:rPr>
+          <w:rFonts w:asciiTheme="minorHAnsi" w:eastAsiaTheme="minorHAnsi" w:hAnsiTheme="minorHAnsi"/>
+          <w:b/>
+          <w:bCs/>
+          <w:sz w:val="22"/>
+        </w:rPr>
+        <w:t xml:space="preserve">- </w:t>
+      </w:r>
+      <w:r>
+        <w:rPr>
+          <w:rFonts w:asciiTheme="minorHAnsi" w:eastAsiaTheme="minorHAnsi" w:hAnsiTheme="minorHAnsi" w:hint="eastAsia"/>
+          <w:b/>
+          <w:bCs/>
+          <w:sz w:val="22"/>
+        </w:rPr>
+        <w:t>사업 아이템 이름</w:t>
+      </w:r>
+      <w:r>
+        <w:rPr>
+          <w:rFonts w:asciiTheme="minorHAnsi" w:eastAsiaTheme="minorHAnsi" w:hAnsiTheme="minorHAnsi"/>
+          <w:b/>
+          <w:bCs/>
+          <w:sz w:val="22"/>
+        </w:rPr>
+        <w:br/>
+      </w:r>
+      <w:r>
+        <w:rPr>
+          <w:rFonts w:asciiTheme="minorHAnsi" w:eastAsiaTheme="minorHAnsi" w:hAnsiTheme="minorHAnsi"/>
+          <w:sz w:val="22"/>
+        </w:rPr>
+        <w:br/>
+      </w:r>
+      <w:r>
+        <w:rPr>
+          <w:rFonts w:asciiTheme="minorHAnsi" w:eastAsiaTheme="minorHAnsi" w:hAnsiTheme="minorHAnsi"/>
+          <w:b/>
+          <w:bCs/>
+          <w:sz w:val="22"/>
+        </w:rPr>
+        <w:t xml:space="preserve">- </w:t>
+      </w:r>
+      <w:r>
+        <w:rPr>
+          <w:rFonts w:asciiTheme="minorHAnsi" w:eastAsiaTheme="minorHAnsi" w:hAnsiTheme="minorHAnsi" w:hint="eastAsia"/>
+          <w:b/>
+          <w:bCs/>
+          <w:sz w:val="22"/>
+        </w:rPr>
+        <w:t>비지니스 모델</w:t>
+      </w:r>
+      <w:r>
+        <w:rPr>
+          <w:rFonts w:asciiTheme="minorHAnsi" w:eastAsiaTheme="minorHAnsi" w:hAnsiTheme="minorHAnsi"/>
+          <w:sz w:val="22"/>
+        </w:rPr>
+        <w:br/>
+      </w:r>
+    </w:p>
+    <w:p>
+      <w:pPr>
+        <w:pStyle w:val="a"/>
+        <w:numPr>
+          <w:ilvl w:val="0"/>
+          <w:numId w:val="10"/>
+        </w:numPr>
+        <w:rPr>
+          <w:rFonts w:asciiTheme="minorHAnsi" w:eastAsiaTheme="minorHAnsi" w:hAnsiTheme="minorHAnsi"/>
+          <w:sz w:val="22"/>
+        </w:rPr>
+      </w:pPr>
+      <w:r>
+        <w:rPr>
+          <w:rFonts w:asciiTheme="minorHAnsi" w:eastAsiaTheme="minorHAnsi" w:hAnsiTheme="minorHAnsi" w:hint="eastAsia"/>
+          <w:b/>
+          <w:bCs/>
+          <w:sz w:val="22"/>
+        </w:rPr>
+        <w:t>조사 업체 이름</w:t>
+      </w:r>
+      <w:r>
+        <w:rPr>
+          <w:rFonts w:asciiTheme="minorHAnsi" w:eastAsiaTheme="minorHAnsi" w:hAnsiTheme="minorHAnsi"/>
+          <w:sz w:val="22"/>
+        </w:rPr>
+        <w:br/>
+      </w:r>
+      <w:r>
+        <w:rPr>
+          <w:rFonts w:asciiTheme="minorHAnsi" w:eastAsiaTheme="minorHAnsi" w:hAnsiTheme="minorHAnsi"/>
+          <w:sz w:val="22"/>
+        </w:rPr>
+        <w:lastRenderedPageBreak/>
+        <w:br/>
+      </w:r>
+      <w:r>
+        <w:rPr>
+          <w:rFonts w:asciiTheme="minorHAnsi" w:eastAsiaTheme="minorHAnsi" w:hAnsiTheme="minorHAnsi"/>
+          <w:b/>
+          <w:bCs/>
+          <w:sz w:val="22"/>
+        </w:rPr>
+        <w:t xml:space="preserve">- </w:t>
+      </w:r>
+      <w:r>
+        <w:rPr>
+          <w:rFonts w:asciiTheme="minorHAnsi" w:eastAsiaTheme="minorHAnsi" w:hAnsiTheme="minorHAnsi" w:hint="eastAsia"/>
+          <w:b/>
+          <w:bCs/>
+          <w:sz w:val="22"/>
+        </w:rPr>
+        <w:t>사업 아이템 이름</w:t>
+      </w:r>
+      <w:r>
+        <w:rPr>
+          <w:rFonts w:asciiTheme="minorHAnsi" w:eastAsiaTheme="minorHAnsi" w:hAnsiTheme="minorHAnsi"/>
+          <w:sz w:val="22"/>
+        </w:rPr>
+        <w:br/>
+      </w:r>
+      <w:r>
+        <w:rPr>
+          <w:rFonts w:asciiTheme="minorHAnsi" w:eastAsiaTheme="minorHAnsi" w:hAnsiTheme="minorHAnsi"/>
+          <w:sz w:val="22"/>
+        </w:rPr>
+        <w:br/>
+      </w:r>
+      <w:r>
+        <w:rPr>
+          <w:rFonts w:asciiTheme="minorHAnsi" w:eastAsiaTheme="minorHAnsi" w:hAnsiTheme="minorHAnsi"/>
+          <w:b/>
+          <w:bCs/>
+          <w:sz w:val="22"/>
+        </w:rPr>
+        <w:t xml:space="preserve">- </w:t>
+      </w:r>
+      <w:r>
+        <w:rPr>
+          <w:rFonts w:asciiTheme="minorHAnsi" w:eastAsiaTheme="minorHAnsi" w:hAnsiTheme="minorHAnsi" w:hint="eastAsia"/>
+          <w:b/>
+          <w:bCs/>
+          <w:sz w:val="22"/>
+        </w:rPr>
+        <w:t>비지니스 모델</w:t>
+      </w:r>
+      <w:r>
+        <w:rPr>
+          <w:rFonts w:asciiTheme="minorHAnsi" w:eastAsiaTheme="minorHAnsi" w:hAnsiTheme="minorHAnsi"/>
+          <w:sz w:val="22"/>
+        </w:rPr>
+        <w:br/>
+      </w:r>
+    </w:p>
+    <w:p>
+      <w:pPr>
+        <w:pStyle w:val="a"/>
+        <w:numPr>
+          <w:ilvl w:val="0"/>
+          <w:numId w:val="10"/>
+        </w:numPr>
+        <w:rPr>
+          <w:rFonts w:asciiTheme="minorHAnsi" w:eastAsiaTheme="minorHAnsi" w:hAnsiTheme="minorHAnsi"/>
+          <w:sz w:val="22"/>
+        </w:rPr>
+      </w:pPr>
+      <w:r>
+        <w:rPr>
+          <w:rFonts w:asciiTheme="minorHAnsi" w:eastAsiaTheme="minorHAnsi" w:hAnsiTheme="minorHAnsi" w:hint="eastAsia"/>
+          <w:b/>
+          <w:bCs/>
+          <w:sz w:val="22"/>
+        </w:rPr>
+        <w:t>조사 업체 이름</w:t>
+      </w:r>
+      <w:r>
+        <w:rPr>
+          <w:rFonts w:asciiTheme="minorHAnsi" w:eastAsiaTheme="minorHAnsi" w:hAnsiTheme="minorHAnsi"/>
+          <w:sz w:val="22"/>
+        </w:rPr>
+        <w:br/>
+      </w:r>
+      <w:r>
+        <w:rPr>
+          <w:rFonts w:asciiTheme="minorHAnsi" w:eastAsiaTheme="minorHAnsi" w:hAnsiTheme="minorHAnsi"/>
+          <w:sz w:val="22"/>
+        </w:rPr>
+        <w:br/>
+      </w:r>
+      <w:r>
+        <w:rPr>
+          <w:rFonts w:asciiTheme="minorHAnsi" w:eastAsiaTheme="minorHAnsi" w:hAnsiTheme="minorHAnsi"/>
+          <w:b/>
+          <w:bCs/>
+          <w:sz w:val="22"/>
+        </w:rPr>
+        <w:t xml:space="preserve">- </w:t>
+      </w:r>
+      <w:r>
+        <w:rPr>
+          <w:rFonts w:asciiTheme="minorHAnsi" w:eastAsiaTheme="minorHAnsi" w:hAnsiTheme="minorHAnsi" w:hint="eastAsia"/>
+          <w:b/>
+          <w:bCs/>
+          <w:sz w:val="22"/>
+        </w:rPr>
+        <w:t>사업 아이템 이름</w:t>
+      </w:r>
+    </w:p>
+    <w:p>
+      <w:pPr>
+        <w:pStyle w:val="a"/>
+        <w:ind w:left="720"/>
+        <w:rPr>
+          <w:rFonts w:asciiTheme="minorHAnsi" w:eastAsiaTheme="minorHAnsi" w:hAnsiTheme="minorHAnsi" w:hint="eastAsia"/>
+          <w:sz w:val="22"/>
+        </w:rPr>
+      </w:pPr>
+      <w:r>
+        <w:rPr>
+          <w:rFonts w:asciiTheme="minorHAnsi" w:eastAsiaTheme="minorHAnsi" w:hAnsiTheme="minorHAnsi"/>
+          <w:sz w:val="22"/>
+        </w:rPr>
+        <w:br/>
+      </w:r>
+      <w:r>
+        <w:rPr>
+          <w:rFonts w:asciiTheme="minorHAnsi" w:eastAsiaTheme="minorHAnsi" w:hAnsiTheme="minorHAnsi"/>
+          <w:b/>
+          <w:bCs/>
+          <w:sz w:val="22"/>
+        </w:rPr>
+        <w:t xml:space="preserve">- </w:t>
+      </w:r>
+      <w:r>
+        <w:rPr>
+          <w:rFonts w:asciiTheme="minorHAnsi" w:eastAsiaTheme="minorHAnsi" w:hAnsiTheme="minorHAnsi" w:hint="eastAsia"/>
+          <w:b/>
+          <w:bCs/>
+          <w:sz w:val="22"/>
+        </w:rPr>
+        <w:t>비지니스 모델</w:t>
+      </w:r>
+      <w:r>
+        <w:rPr>
+          <w:rFonts w:asciiTheme="minorHAnsi" w:eastAsiaTheme="minorHAnsi" w:hAnsiTheme="minorHAnsi"/>
+          <w:sz w:val="22"/>
+        </w:rPr>
+        <w:br/>
       </w:r>
     </w:p>
     <w:sectPr>
+      <w:headerReference w:type="even" r:id="rId7"/>
+      <w:headerReference w:type="default" r:id="rId8"/>
+      <w:headerReference w:type="first" r:id="rId9"/>
+      <w:endnotePr>
+        <w:numFmt w:val="decimal"/>
+      </w:endnotePr>
       <w:pgSz w:w="11906" w:h="16838"/>
-      <w:pgMar w:top="1701" w:right="1440" w:bottom="1440" w:left="1440" w:header="851" w:footer="992" w:gutter="0"/>
-      <w:cols w:space="425"/>
-      <w:docGrid w:linePitch="360"/>
+      <w:pgMar w:top="1984" w:right="1701" w:bottom="1701" w:left="1701" w:header="1134" w:footer="850" w:gutter="0"/>
+      <w:cols w:space="0"/>
     </w:sectPr>
   </w:body>
 </w:document>
 </file>
 
+<file path=word/endnotes.xml><?xml version="1.0" encoding="utf-8"?>
+<w:endnotes xmlns:wpc="http://schemas.microsoft.com/office/word/2010/wordprocessingCanvas" xmlns:cx="http://schemas.microsoft.com/office/drawing/2014/chartex" xmlns:cx1="http://schemas.microsoft.com/office/drawing/2015/9/8/chartex" xmlns:cx2="http://schemas.microsoft.com/office/drawing/2015/10/21/chartex" xmlns:cx3="http://schemas.microsoft.com/office/drawing/2016/5/9/chartex" xmlns:cx4="http://schemas.microsoft.com/office/drawing/2016/5/10/chartex" xmlns:cx5="http://schemas.microsoft.com/office/drawing/2016/5/11/chartex" xmlns:cx6="http://schemas.microsoft.com/office/drawing/2016/5/12/chartex" xmlns:cx7="http://schemas.microsoft.com/office/drawing/2016/5/13/chartex" xmlns:cx8="http://schemas.microsoft.com/office/drawing/2016/5/14/chartex" xmlns:mc="http://schemas.openxmlformats.org/markup-compatibility/2006" xmlns:aink="http://schemas.microsoft.com/office/drawing/2016/ink" xmlns:am3d="http://schemas.microsoft.com/office/drawing/2017/model3d" xmlns:o="urn:schemas-microsoft-com:office:office" xmlns:oel="http://schemas.microsoft.com/office/2019/extlst" xmlns:r="http://schemas.openxmlformats.org/officeDocument/2006/relationships" xmlns:m="http://schemas.openxmlformats.org/officeDocument/2006/math" xmlns:v="urn:schemas-microsoft-com:vml" xmlns:wp14="http://schemas.microsoft.com/office/word/2010/wordprocessingDrawing" xmlns:wp="http://schemas.openxmlformats.org/drawingml/2006/wordprocessingDrawing" xmlns:w10="urn:schemas-microsoft-com:office:word" xmlns:w="http://schemas.openxmlformats.org/wordprocessingml/2006/main" xmlns:w14="http://schemas.microsoft.com/office/word/2010/wordml" xmlns:w15="http://schemas.microsoft.com/office/word/2012/wordml" xmlns:w16cex="http://schemas.microsoft.com/office/word/2018/wordml/cex" xmlns:w16cid="http://schemas.microsoft.com/office/word/2016/wordml/cid" xmlns:w16="http://schemas.microsoft.com/office/word/2018/wordml" xmlns:w16sdtdh="http://schemas.microsoft.com/office/word/2020/wordml/sdtdatahash" xmlns:w16se="http://schemas.microsoft.com/office/word/2015/wordml/symex" xmlns:wpg="http://schemas.microsoft.com/office/word/2010/wordprocessingGroup" xmlns:wpi="http://schemas.microsoft.com/office/word/2010/wordprocessingInk" xmlns:wne="http://schemas.microsoft.com/office/word/2006/wordml" xmlns:wps="http://schemas.microsoft.com/office/word/2010/wordprocessingShape" mc:Ignorable="w14 w15 w16se w16cid w16 w16cex w16sdtdh wp14">
+  <w:endnote w:type="separator" w:id="-1">
+    <w:p>
+      <w:pPr>
+        <w:spacing w:after="0" w:line="240" w:lineRule="auto"/>
+      </w:pPr>
+      <w:r>
+        <w:separator/>
+      </w:r>
+    </w:p>
+  </w:endnote>
+  <w:endnote w:type="continuationSeparator" w:id="0">
+    <w:p>
+      <w:pPr>
+        <w:spacing w:after="0" w:line="240" w:lineRule="auto"/>
+      </w:pPr>
+      <w:r>
+        <w:continuationSeparator/>
+      </w:r>
+    </w:p>
+  </w:endnote>
+</w:endnotes>
+</file>
+
+<file path=word/footnotes.xml><?xml version="1.0" encoding="utf-8"?>
+<w:footnotes xmlns:wpc="http://schemas.microsoft.com/office/word/2010/wordprocessingCanvas" xmlns:cx="http://schemas.microsoft.com/office/drawing/2014/chartex" xmlns:cx1="http://schemas.microsoft.com/office/drawing/2015/9/8/chartex" xmlns:cx2="http://schemas.microsoft.com/office/drawing/2015/10/21/chartex" xmlns:cx3="http://schemas.microsoft.com/office/drawing/2016/5/9/chartex" xmlns:cx4="http://schemas.microsoft.com/office/drawing/2016/5/10/chartex" xmlns:cx5="http://schemas.microsoft.com/office/drawing/2016/5/11/chartex" xmlns:cx6="http://schemas.microsoft.com/office/drawing/2016/5/12/chartex" xmlns:cx7="http://schemas.microsoft.com/office/drawing/2016/5/13/chartex" xmlns:cx8="http://schemas.microsoft.com/office/drawing/2016/5/14/chartex" xmlns:mc="http://schemas.openxmlformats.org/markup-compatibility/2006" xmlns:aink="http://schemas.microsoft.com/office/drawing/2016/ink" xmlns:am3d="http://schemas.microsoft.com/office/drawing/2017/model3d" xmlns:o="urn:schemas-microsoft-com:office:office" xmlns:oel="http://schemas.microsoft.com/office/2019/extlst" xmlns:r="http://schemas.openxmlformats.org/officeDocument/2006/relationships" xmlns:m="http://schemas.openxmlformats.org/officeDocument/2006/math" xmlns:v="urn:schemas-microsoft-com:vml" xmlns:wp14="http://schemas.microsoft.com/office/word/2010/wordprocessingDrawing" xmlns:wp="http://schemas.openxmlformats.org/drawingml/2006/wordprocessingDrawing" xmlns:w10="urn:schemas-microsoft-com:office:word" xmlns:w="http://schemas.openxmlformats.org/wordprocessingml/2006/main" xmlns:w14="http://schemas.microsoft.com/office/word/2010/wordml" xmlns:w15="http://schemas.microsoft.com/office/word/2012/wordml" xmlns:w16cex="http://schemas.microsoft.com/office/word/2018/wordml/cex" xmlns:w16cid="http://schemas.microsoft.com/office/word/2016/wordml/cid" xmlns:w16="http://schemas.microsoft.com/office/word/2018/wordml" xmlns:w16sdtdh="http://schemas.microsoft.com/office/word/2020/wordml/sdtdatahash" xmlns:w16se="http://schemas.microsoft.com/office/word/2015/wordml/symex" xmlns:wpg="http://schemas.microsoft.com/office/word/2010/wordprocessingGroup" xmlns:wpi="http://schemas.microsoft.com/office/word/2010/wordprocessingInk" xmlns:wne="http://schemas.microsoft.com/office/word/2006/wordml" xmlns:wps="http://schemas.microsoft.com/office/word/2010/wordprocessingShape" mc:Ignorable="w14 w15 w16se w16cid w16 w16cex w16sdtdh wp14">
+  <w:footnote w:type="separator" w:id="-1">
+    <w:p>
+      <w:pPr>
+        <w:spacing w:after="0" w:line="240" w:lineRule="auto"/>
+      </w:pPr>
+      <w:r>
+        <w:separator/>
+      </w:r>
+    </w:p>
+  </w:footnote>
+  <w:footnote w:type="continuationSeparator" w:id="0">
+    <w:p>
+      <w:pPr>
+        <w:spacing w:after="0" w:line="240" w:lineRule="auto"/>
+      </w:pPr>
+      <w:r>
+        <w:continuationSeparator/>
+      </w:r>
+    </w:p>
+  </w:footnote>
+</w:footnotes>
+</file>
+
+<file path=word/header1.xml><?xml version="1.0" encoding="utf-8"?>
+<w:hdr xmlns:wpc="http://schemas.microsoft.com/office/word/2010/wordprocessingCanvas" xmlns:cx="http://schemas.microsoft.com/office/drawing/2014/chartex" xmlns:cx1="http://schemas.microsoft.com/office/drawing/2015/9/8/chartex" xmlns:cx2="http://schemas.microsoft.com/office/drawing/2015/10/21/chartex" xmlns:cx3="http://schemas.microsoft.com/office/drawing/2016/5/9/chartex" xmlns:cx4="http://schemas.microsoft.com/office/drawing/2016/5/10/chartex" xmlns:cx5="http://schemas.microsoft.com/office/drawing/2016/5/11/chartex" xmlns:cx6="http://schemas.microsoft.com/office/drawing/2016/5/12/chartex" xmlns:cx7="http://schemas.microsoft.com/office/drawing/2016/5/13/chartex" xmlns:cx8="http://schemas.microsoft.com/office/drawing/2016/5/14/chartex" xmlns:mc="http://schemas.openxmlformats.org/markup-compatibility/2006" xmlns:aink="http://schemas.microsoft.com/office/drawing/2016/ink" xmlns:am3d="http://schemas.microsoft.com/office/drawing/2017/model3d" xmlns:o="urn:schemas-microsoft-com:office:office" xmlns:oel="http://schemas.microsoft.com/office/2019/extlst" xmlns:r="http://schemas.openxmlformats.org/officeDocument/2006/relationships" xmlns:m="http://schemas.openxmlformats.org/officeDocument/2006/math" xmlns:v="urn:schemas-microsoft-com:vml" xmlns:wp14="http://schemas.microsoft.com/office/word/2010/wordprocessingDrawing" xmlns:wp="http://schemas.openxmlformats.org/drawingml/2006/wordprocessingDrawing" xmlns:w10="urn:schemas-microsoft-com:office:word" xmlns:w="http://schemas.openxmlformats.org/wordprocessingml/2006/main" xmlns:w14="http://schemas.microsoft.com/office/word/2010/wordml" xmlns:w15="http://schemas.microsoft.com/office/word/2012/wordml" xmlns:w16cex="http://schemas.microsoft.com/office/word/2018/wordml/cex" xmlns:w16cid="http://schemas.microsoft.com/office/word/2016/wordml/cid" xmlns:w16="http://schemas.microsoft.com/office/word/2018/wordml" xmlns:w16sdtdh="http://schemas.microsoft.com/office/word/2020/wordml/sdtdatahash" xmlns:w16se="http://schemas.microsoft.com/office/word/2015/wordml/symex" xmlns:wpg="http://schemas.microsoft.com/office/word/2010/wordprocessingGroup" xmlns:wpi="http://schemas.microsoft.com/office/word/2010/wordprocessingInk" xmlns:wne="http://schemas.microsoft.com/office/word/2006/wordml" xmlns:wps="http://schemas.microsoft.com/office/word/2010/wordprocessingShape" mc:Ignorable="w14 w15 w16se w16cid w16 w16cex w16sdtdh wp14">
+  <w:p>
+    <w:pPr>
+      <w:pStyle w:val="Header"/>
+    </w:pPr>
+    <w:r>
+      <w:rPr>
+        <w:noProof/>
+      </w:rPr>
+      <w:pict w14:anchorId="1753128E">
+        <v:shapetype id="_x0000_t75" coordsize="21600,21600" o:spt="75" o:preferrelative="t" path="m@4@5l@4@11@9@11@9@5xe" filled="f" stroked="f">
+          <v:stroke joinstyle="miter"/>
+          <v:formulas>
+            <v:f eqn="if lineDrawn pixelLineWidth 0"/>
+            <v:f eqn="sum @0 1 0"/>
+            <v:f eqn="sum 0 0 @1"/>
+            <v:f eqn="prod @2 1 2"/>
+            <v:f eqn="prod @3 21600 pixelWidth"/>
+            <v:f eqn="prod @3 21600 pixelHeight"/>
+            <v:f eqn="sum @0 0 1"/>
+            <v:f eqn="prod @6 1 2"/>
+            <v:f eqn="prod @7 21600 pixelWidth"/>
+            <v:f eqn="sum @8 21600 0"/>
+            <v:f eqn="prod @7 21600 pixelHeight"/>
+            <v:f eqn="sum @10 21600 0"/>
+          </v:formulas>
+          <v:path o:extrusionok="f" gradientshapeok="t" o:connecttype="rect"/>
+          <o:lock v:ext="edit" aspectratio="t"/>
+        </v:shapetype>
+        <v:shape id="WordPictureWatermark1874411" o:spid="_x0000_s1027" type="#_x0000_t75" alt="" style="position:absolute;left:0;text-align:left;margin-left:0;margin-top:0;width:425.1pt;height:397.55pt;z-index:-251653120;mso-wrap-edited:f;mso-width-percent:0;mso-height-percent:0;mso-position-horizontal:center;mso-position-horizontal-relative:margin;mso-position-vertical:center;mso-position-vertical-relative:margin;mso-width-percent:0;mso-height-percent:0" o:allowincell="f">
+          <v:imagedata r:id="rId1" o:title="bob_bi_basic" gain="19661f" blacklevel="22938f"/>
+          <w10:wrap anchorx="margin" anchory="margin"/>
+        </v:shape>
+      </w:pict>
+    </w:r>
+  </w:p>
+</w:hdr>
+</file>
+
+<file path=word/header2.xml><?xml version="1.0" encoding="utf-8"?>
+<w:hdr xmlns:wpc="http://schemas.microsoft.com/office/word/2010/wordprocessingCanvas" xmlns:cx="http://schemas.microsoft.com/office/drawing/2014/chartex" xmlns:cx1="http://schemas.microsoft.com/office/drawing/2015/9/8/chartex" xmlns:cx2="http://schemas.microsoft.com/office/drawing/2015/10/21/chartex" xmlns:cx3="http://schemas.microsoft.com/office/drawing/2016/5/9/chartex" xmlns:cx4="http://schemas.microsoft.com/office/drawing/2016/5/10/chartex" xmlns:cx5="http://schemas.microsoft.com/office/drawing/2016/5/11/chartex" xmlns:cx6="http://schemas.microsoft.com/office/drawing/2016/5/12/chartex" xmlns:cx7="http://schemas.microsoft.com/office/drawing/2016/5/13/chartex" xmlns:cx8="http://schemas.microsoft.com/office/drawing/2016/5/14/chartex" xmlns:mc="http://schemas.openxmlformats.org/markup-compatibility/2006" xmlns:aink="http://schemas.microsoft.com/office/drawing/2016/ink" xmlns:am3d="http://schemas.microsoft.com/office/drawing/2017/model3d" xmlns:o="urn:schemas-microsoft-com:office:office" xmlns:oel="http://schemas.microsoft.com/office/2019/extlst" xmlns:r="http://schemas.openxmlformats.org/officeDocument/2006/relationships" xmlns:m="http://schemas.openxmlformats.org/officeDocument/2006/math" xmlns:v="urn:schemas-microsoft-com:vml" xmlns:wp14="http://schemas.microsoft.com/office/word/2010/wordprocessingDrawing" xmlns:wp="http://schemas.openxmlformats.org/drawingml/2006/wordprocessingDrawing" xmlns:w10="urn:schemas-microsoft-com:office:word" xmlns:w="http://schemas.openxmlformats.org/wordprocessingml/2006/main" xmlns:w14="http://schemas.microsoft.com/office/word/2010/wordml" xmlns:w15="http://schemas.microsoft.com/office/word/2012/wordml" xmlns:w16cex="http://schemas.microsoft.com/office/word/2018/wordml/cex" xmlns:w16cid="http://schemas.microsoft.com/office/word/2016/wordml/cid" xmlns:w16="http://schemas.microsoft.com/office/word/2018/wordml" xmlns:w16sdtdh="http://schemas.microsoft.com/office/word/2020/wordml/sdtdatahash" xmlns:w16se="http://schemas.microsoft.com/office/word/2015/wordml/symex" xmlns:wpg="http://schemas.microsoft.com/office/word/2010/wordprocessingGroup" xmlns:wpi="http://schemas.microsoft.com/office/word/2010/wordprocessingInk" xmlns:wne="http://schemas.microsoft.com/office/word/2006/wordml" xmlns:wps="http://schemas.microsoft.com/office/word/2010/wordprocessingShape" mc:Ignorable="w14 w15 w16se w16cid w16 w16cex w16sdtdh wp14">
+  <w:p>
+    <w:pPr>
+      <w:pStyle w:val="Header"/>
+    </w:pPr>
+    <w:r>
+      <w:rPr>
+        <w:noProof/>
+      </w:rPr>
+      <w:pict w14:anchorId="2AF8A0D7">
+        <v:shapetype id="_x0000_t75" coordsize="21600,21600" o:spt="75" o:preferrelative="t" path="m@4@5l@4@11@9@11@9@5xe" filled="f" stroked="f">
+          <v:stroke joinstyle="miter"/>
+          <v:formulas>
+            <v:f eqn="if lineDrawn pixelLineWidth 0"/>
+            <v:f eqn="sum @0 1 0"/>
+            <v:f eqn="sum 0 0 @1"/>
+            <v:f eqn="prod @2 1 2"/>
+            <v:f eqn="prod @3 21600 pixelWidth"/>
+            <v:f eqn="prod @3 21600 pixelHeight"/>
+            <v:f eqn="sum @0 0 1"/>
+            <v:f eqn="prod @6 1 2"/>
+            <v:f eqn="prod @7 21600 pixelWidth"/>
+            <v:f eqn="sum @8 21600 0"/>
+            <v:f eqn="prod @7 21600 pixelHeight"/>
+            <v:f eqn="sum @10 21600 0"/>
+          </v:formulas>
+          <v:path o:extrusionok="f" gradientshapeok="t" o:connecttype="rect"/>
+          <o:lock v:ext="edit" aspectratio="t"/>
+        </v:shapetype>
+        <v:shape id="WordPictureWatermark1874412" o:spid="_x0000_s1026" type="#_x0000_t75" alt="" style="position:absolute;left:0;text-align:left;margin-left:0;margin-top:0;width:425.1pt;height:397.55pt;z-index:-251650048;mso-wrap-edited:f;mso-width-percent:0;mso-height-percent:0;mso-position-horizontal:center;mso-position-horizontal-relative:margin;mso-position-vertical:center;mso-position-vertical-relative:margin;mso-width-percent:0;mso-height-percent:0" o:allowincell="f">
+          <v:imagedata r:id="rId1" o:title="bob_bi_basic" gain="19661f" blacklevel="22938f"/>
+          <w10:wrap anchorx="margin" anchory="margin"/>
+        </v:shape>
+      </w:pict>
+    </w:r>
+  </w:p>
+</w:hdr>
+</file>
+
+<file path=word/header3.xml><?xml version="1.0" encoding="utf-8"?>
+<w:hdr xmlns:wpc="http://schemas.microsoft.com/office/word/2010/wordprocessingCanvas" xmlns:cx="http://schemas.microsoft.com/office/drawing/2014/chartex" xmlns:cx1="http://schemas.microsoft.com/office/drawing/2015/9/8/chartex" xmlns:cx2="http://schemas.microsoft.com/office/drawing/2015/10/21/chartex" xmlns:cx3="http://schemas.microsoft.com/office/drawing/2016/5/9/chartex" xmlns:cx4="http://schemas.microsoft.com/office/drawing/2016/5/10/chartex" xmlns:cx5="http://schemas.microsoft.com/office/drawing/2016/5/11/chartex" xmlns:cx6="http://schemas.microsoft.com/office/drawing/2016/5/12/chartex" xmlns:cx7="http://schemas.microsoft.com/office/drawing/2016/5/13/chartex" xmlns:cx8="http://schemas.microsoft.com/office/drawing/2016/5/14/chartex" xmlns:mc="http://schemas.openxmlformats.org/markup-compatibility/2006" xmlns:aink="http://schemas.microsoft.com/office/drawing/2016/ink" xmlns:am3d="http://schemas.microsoft.com/office/drawing/2017/model3d" xmlns:o="urn:schemas-microsoft-com:office:office" xmlns:oel="http://schemas.microsoft.com/office/2019/extlst" xmlns:r="http://schemas.openxmlformats.org/officeDocument/2006/relationships" xmlns:m="http://schemas.openxmlformats.org/officeDocument/2006/math" xmlns:v="urn:schemas-microsoft-com:vml" xmlns:wp14="http://schemas.microsoft.com/office/word/2010/wordprocessingDrawing" xmlns:wp="http://schemas.openxmlformats.org/drawingml/2006/wordprocessingDrawing" xmlns:w10="urn:schemas-microsoft-com:office:word" xmlns:w="http://schemas.openxmlformats.org/wordprocessingml/2006/main" xmlns:w14="http://schemas.microsoft.com/office/word/2010/wordml" xmlns:w15="http://schemas.microsoft.com/office/word/2012/wordml" xmlns:w16cex="http://schemas.microsoft.com/office/word/2018/wordml/cex" xmlns:w16cid="http://schemas.microsoft.com/office/word/2016/wordml/cid" xmlns:w16="http://schemas.microsoft.com/office/word/2018/wordml" xmlns:w16sdtdh="http://schemas.microsoft.com/office/word/2020/wordml/sdtdatahash" xmlns:w16se="http://schemas.microsoft.com/office/word/2015/wordml/symex" xmlns:wpg="http://schemas.microsoft.com/office/word/2010/wordprocessingGroup" xmlns:wpi="http://schemas.microsoft.com/office/word/2010/wordprocessingInk" xmlns:wne="http://schemas.microsoft.com/office/word/2006/wordml" xmlns:wps="http://schemas.microsoft.com/office/word/2010/wordprocessingShape" mc:Ignorable="w14 w15 w16se w16cid w16 w16cex w16sdtdh wp14">
+  <w:p>
+    <w:pPr>
+      <w:pStyle w:val="Header"/>
+    </w:pPr>
+    <w:r>
+      <w:rPr>
+        <w:noProof/>
+      </w:rPr>
+      <w:pict w14:anchorId="6CF05EE6">
+        <v:shapetype id="_x0000_t75" coordsize="21600,21600" o:spt="75" o:preferrelative="t" path="m@4@5l@4@11@9@11@9@5xe" filled="f" stroked="f">
+          <v:stroke joinstyle="miter"/>
+          <v:formulas>
+            <v:f eqn="if lineDrawn pixelLineWidth 0"/>
+            <v:f eqn="sum @0 1 0"/>
+            <v:f eqn="sum 0 0 @1"/>
+            <v:f eqn="prod @2 1 2"/>
+            <v:f eqn="prod @3 21600 pixelWidth"/>
+            <v:f eqn="prod @3 21600 pixelHeight"/>
+            <v:f eqn="sum @0 0 1"/>
+            <v:f eqn="prod @6 1 2"/>
+            <v:f eqn="prod @7 21600 pixelWidth"/>
+            <v:f eqn="sum @8 21600 0"/>
+            <v:f eqn="prod @7 21600 pixelHeight"/>
+            <v:f eqn="sum @10 21600 0"/>
+          </v:formulas>
+          <v:path o:extrusionok="f" gradientshapeok="t" o:connecttype="rect"/>
+          <o:lock v:ext="edit" aspectratio="t"/>
+        </v:shapetype>
+        <v:shape id="WordPictureWatermark1874410" o:spid="_x0000_s1025" type="#_x0000_t75" alt="" style="position:absolute;left:0;text-align:left;margin-left:0;margin-top:0;width:425.1pt;height:397.55pt;z-index:-251656192;mso-wrap-edited:f;mso-width-percent:0;mso-height-percent:0;mso-position-horizontal:center;mso-position-horizontal-relative:margin;mso-position-vertical:center;mso-position-vertical-relative:margin;mso-width-percent:0;mso-height-percent:0" o:allowincell="f">
+          <v:imagedata r:id="rId1" o:title="bob_bi_basic" gain="19661f" blacklevel="22938f"/>
+          <w10:wrap anchorx="margin" anchory="margin"/>
+        </v:shape>
+      </w:pict>
+    </w:r>
+  </w:p>
+</w:hdr>
+</file>
+
 <file path=word/numbering.xml><?xml version="1.0" encoding="utf-8"?>
 <w:numbering xmlns:wpc="http://schemas.microsoft.com/office/word/2010/wordprocessingCanvas" xmlns:cx="http://schemas.microsoft.com/office/drawing/2014/chartex" xmlns:cx1="http://schemas.microsoft.com/office/drawing/2015/9/8/chartex" xmlns:cx2="http://schemas.microsoft.com/office/drawing/2015/10/21/chartex" xmlns:cx3="http://schemas.microsoft.com/office/drawing/2016/5/9/chartex" xmlns:cx4="http://schemas.microsoft.com/office/drawing/2016/5/10/chartex" xmlns:cx5="http://schemas.microsoft.com/office/drawing/2016/5/11/chartex" xmlns:cx6="http://schemas.microsoft.com/office/drawing/2016/5/12/chartex" xmlns:cx7="http://schemas.microsoft.com/office/drawing/2016/5/13/chartex" xmlns:cx8="http://schemas.microsoft.com/office/drawing/2016/5/14/chartex" xmlns:mc="http://schemas.openxmlformats.org/markup-compatibility/2006" xmlns:aink="http://schemas.microsoft.com/office/drawing/2016/ink" xmlns:am3d="http://schemas.microsoft.com/office/drawing/2017/model3d" xmlns:o="urn:schemas-microsoft-com:office:office" xmlns:oel="http://schemas.microsoft.com/office/2019/extlst" xmlns:r="http://schemas.openxmlformats.org/officeDocument/2006/relationships" xmlns:m="http://schemas.openxmlformats.org/officeDocument/2006/math" xmlns:v="urn:schemas-microsoft-com:vml" xmlns:wp14="http://schemas.microsoft.com/office/word/2010/wordprocessingDrawing" xmlns:wp="http://schemas.openxmlformats.org/drawingml/2006/wordprocessingDrawing" xmlns:w10="urn:schemas-microsoft-com:office:word" xmlns:w="http://schemas.openxmlformats.org/wordprocessingml/2006/main" xmlns:w14="http://schemas.microsoft.com/office/word/2010/wordml" xmlns:w15="http://schemas.microsoft.com/office/word/2012/wordml" xmlns:w16cex="http://schemas.microsoft.com/office/word/2018/wordml/cex" xmlns:w16cid="http://schemas.microsoft.com/office/word/2016/wordml/cid" xmlns:w16="http://schemas.microsoft.com/office/word/2018/wordml" xmlns:w16sdtdh="http://schemas.microsoft.com/office/word/2020/wordml/sdtdatahash" xmlns:w16se="http://schemas.microsoft.com/office/word/2015/wordml/symex" xmlns:wpg="http://schemas.microsoft.com/office/word/2010/wordprocessingGroup" xmlns:wpi="http://schemas.microsoft.com/office/word/2010/wordprocessingInk" xmlns:wne="http://schemas.microsoft.com/office/word/2006/wordml" xmlns:wps="http://schemas.microsoft.com/office/word/2010/wordprocessingShape" mc:Ignorable="w14 w15 w16se w16cid w16 w16cex w16sdtdh wp14">
   <w:abstractNum w:abstractNumId="0" w15:restartNumberingAfterBreak="0">
-    <w:nsid w:val="174556B8"/>
+    <w:nsid w:val="0B4166DE"/>
+    <w:multiLevelType w:val="multilevel"/>
+    <w:tmpl w:val="3C12008A"/>
+    <w:lvl w:ilvl="0">
+      <w:start w:val="1"/>
+      <w:numFmt w:val="decimal"/>
+      <w:suff w:val="space"/>
+      <w:lvlText w:val="%1."/>
+      <w:lvlJc w:val="left"/>
+    </w:lvl>
+    <w:lvl w:ilvl="1">
+      <w:start w:val="1"/>
+      <w:numFmt w:val="ganada"/>
+      <w:suff w:val="space"/>
+      <w:lvlText w:val="%2."/>
+      <w:lvlJc w:val="left"/>
+    </w:lvl>
+    <w:lvl w:ilvl="2">
+      <w:start w:val="1"/>
+      <w:numFmt w:val="decimal"/>
+      <w:suff w:val="space"/>
+      <w:lvlText w:val="%3)"/>
+      <w:lvlJc w:val="left"/>
+    </w:lvl>
+    <w:lvl w:ilvl="3">
+      <w:start w:val="1"/>
+      <w:numFmt w:val="ganada"/>
+      <w:suff w:val="space"/>
+      <w:lvlText w:val="%4)"/>
+      <w:lvlJc w:val="left"/>
+    </w:lvl>
+    <w:lvl w:ilvl="4">
+      <w:start w:val="1"/>
+      <w:numFmt w:val="decimal"/>
+      <w:suff w:val="space"/>
+      <w:lvlText w:val="(%5)"/>
+      <w:lvlJc w:val="left"/>
+    </w:lvl>
+    <w:lvl w:ilvl="5">
+      <w:start w:val="1"/>
+      <w:numFmt w:val="ganada"/>
+      <w:pStyle w:val="6"/>
+      <w:suff w:val="space"/>
+      <w:lvlText w:val="(%6)"/>
+      <w:lvlJc w:val="left"/>
+    </w:lvl>
+    <w:lvl w:ilvl="6">
+      <w:start w:val="1"/>
+      <w:numFmt w:val="decimalEnclosedCircle"/>
+      <w:suff w:val="space"/>
+      <w:lvlText w:val="%7"/>
+      <w:lvlJc w:val="left"/>
+    </w:lvl>
+    <w:lvl w:ilvl="7">
+      <w:numFmt w:val="decimal"/>
+      <w:lvlText w:val=""/>
+      <w:lvlJc w:val="left"/>
+    </w:lvl>
+    <w:lvl w:ilvl="8">
+      <w:numFmt w:val="decimal"/>
+      <w:lvlText w:val=""/>
+      <w:lvlJc w:val="left"/>
+    </w:lvl>
+  </w:abstractNum>
+  <w:abstractNum w:abstractNumId="1" w15:restartNumberingAfterBreak="0">
+    <w:nsid w:val="0C901517"/>
+    <w:multiLevelType w:val="multilevel"/>
+    <w:tmpl w:val="6B262646"/>
+    <w:lvl w:ilvl="0">
+      <w:start w:val="1"/>
+      <w:numFmt w:val="decimal"/>
+      <w:suff w:val="space"/>
+      <w:lvlText w:val="%1."/>
+      <w:lvlJc w:val="left"/>
+    </w:lvl>
+    <w:lvl w:ilvl="1">
+      <w:start w:val="1"/>
+      <w:numFmt w:val="ganada"/>
+      <w:suff w:val="space"/>
+      <w:lvlText w:val="%2."/>
+      <w:lvlJc w:val="left"/>
+    </w:lvl>
+    <w:lvl w:ilvl="2">
+      <w:start w:val="1"/>
+      <w:numFmt w:val="decimal"/>
+      <w:suff w:val="space"/>
+      <w:lvlText w:val="%3)"/>
+      <w:lvlJc w:val="left"/>
+    </w:lvl>
+    <w:lvl w:ilvl="3">
+      <w:start w:val="1"/>
+      <w:numFmt w:val="ganada"/>
+      <w:suff w:val="space"/>
+      <w:lvlText w:val="%4)"/>
+      <w:lvlJc w:val="left"/>
+    </w:lvl>
+    <w:lvl w:ilvl="4">
+      <w:start w:val="1"/>
+      <w:numFmt w:val="decimal"/>
+      <w:suff w:val="space"/>
+      <w:lvlText w:val="(%5)"/>
+      <w:lvlJc w:val="left"/>
+    </w:lvl>
+    <w:lvl w:ilvl="5">
+      <w:start w:val="1"/>
+      <w:numFmt w:val="ganada"/>
+      <w:suff w:val="space"/>
+      <w:lvlText w:val="(%6)"/>
+      <w:lvlJc w:val="left"/>
+    </w:lvl>
+    <w:lvl w:ilvl="6">
+      <w:start w:val="1"/>
+      <w:numFmt w:val="decimalEnclosedCircle"/>
+      <w:pStyle w:val="7"/>
+      <w:suff w:val="space"/>
+      <w:lvlText w:val="%7"/>
+      <w:lvlJc w:val="left"/>
+    </w:lvl>
+    <w:lvl w:ilvl="7">
+      <w:numFmt w:val="decimal"/>
+      <w:lvlText w:val=""/>
+      <w:lvlJc w:val="left"/>
+    </w:lvl>
+    <w:lvl w:ilvl="8">
+      <w:numFmt w:val="decimal"/>
+      <w:lvlText w:val=""/>
+      <w:lvlJc w:val="left"/>
+    </w:lvl>
+  </w:abstractNum>
+  <w:abstractNum w:abstractNumId="2" w15:restartNumberingAfterBreak="0">
+    <w:nsid w:val="1036250B"/>
     <w:multiLevelType w:val="hybridMultilevel"/>
-    <w:tmpl w:val="C82AA8F0"/>
-    <w:lvl w:ilvl="0" w:tplc="2606296E">
+    <w:tmpl w:val="7C4AB69A"/>
+    <w:lvl w:ilvl="0" w:tplc="0F56C39A">
       <w:start w:val="1"/>
       <w:numFmt w:val="decimal"/>
       <w:lvlText w:val="%1."/>
       <w:lvlJc w:val="left"/>
       <w:pPr>
-        <w:ind w:left="760" w:hanging="360"/>
+        <w:ind w:left="720" w:hanging="360"/>
       </w:pPr>
       <w:rPr>
         <w:rFonts w:hint="default"/>
@@ -577,11 +1282,11 @@
     </w:lvl>
     <w:lvl w:ilvl="1" w:tplc="04090019" w:tentative="1">
       <w:start w:val="1"/>
-      <w:numFmt w:val="upperLetter"/>
+      <w:numFmt w:val="lowerLetter"/>
       <w:lvlText w:val="%2."/>
       <w:lvlJc w:val="left"/>
       <w:pPr>
-        <w:ind w:left="1200" w:hanging="400"/>
+        <w:ind w:left="1440" w:hanging="360"/>
       </w:pPr>
     </w:lvl>
     <w:lvl w:ilvl="2" w:tplc="0409001B" w:tentative="1">
@@ -590,7 +1295,7 @@
       <w:lvlText w:val="%3."/>
       <w:lvlJc w:val="right"/>
       <w:pPr>
-        <w:ind w:left="1600" w:hanging="400"/>
+        <w:ind w:left="2160" w:hanging="180"/>
       </w:pPr>
     </w:lvl>
     <w:lvl w:ilvl="3" w:tplc="0409000F" w:tentative="1">
@@ -599,16 +1304,16 @@
       <w:lvlText w:val="%4."/>
       <w:lvlJc w:val="left"/>
       <w:pPr>
-        <w:ind w:left="2000" w:hanging="400"/>
+        <w:ind w:left="2880" w:hanging="360"/>
       </w:pPr>
     </w:lvl>
     <w:lvl w:ilvl="4" w:tplc="04090019" w:tentative="1">
       <w:start w:val="1"/>
-      <w:numFmt w:val="upperLetter"/>
+      <w:numFmt w:val="lowerLetter"/>
       <w:lvlText w:val="%5."/>
       <w:lvlJc w:val="left"/>
       <w:pPr>
-        <w:ind w:left="2400" w:hanging="400"/>
+        <w:ind w:left="3600" w:hanging="360"/>
       </w:pPr>
     </w:lvl>
     <w:lvl w:ilvl="5" w:tplc="0409001B" w:tentative="1">
@@ -617,7 +1322,7 @@
       <w:lvlText w:val="%6."/>
       <w:lvlJc w:val="right"/>
       <w:pPr>
-        <w:ind w:left="2800" w:hanging="400"/>
+        <w:ind w:left="4320" w:hanging="180"/>
       </w:pPr>
     </w:lvl>
     <w:lvl w:ilvl="6" w:tplc="0409000F" w:tentative="1">
@@ -626,16 +1331,16 @@
       <w:lvlText w:val="%7."/>
       <w:lvlJc w:val="left"/>
       <w:pPr>
-        <w:ind w:left="3200" w:hanging="400"/>
+        <w:ind w:left="5040" w:hanging="360"/>
       </w:pPr>
     </w:lvl>
     <w:lvl w:ilvl="7" w:tplc="04090019" w:tentative="1">
       <w:start w:val="1"/>
-      <w:numFmt w:val="upperLetter"/>
+      <w:numFmt w:val="lowerLetter"/>
       <w:lvlText w:val="%8."/>
       <w:lvlJc w:val="left"/>
       <w:pPr>
-        <w:ind w:left="3600" w:hanging="400"/>
+        <w:ind w:left="5760" w:hanging="360"/>
       </w:pPr>
     </w:lvl>
     <w:lvl w:ilvl="8" w:tplc="0409001B" w:tentative="1">
@@ -644,21 +1349,459 @@
       <w:lvlText w:val="%9."/>
       <w:lvlJc w:val="right"/>
       <w:pPr>
-        <w:ind w:left="4000" w:hanging="400"/>
+        <w:ind w:left="6480" w:hanging="180"/>
       </w:pPr>
     </w:lvl>
   </w:abstractNum>
-  <w:abstractNum w:abstractNumId="1" w15:restartNumberingAfterBreak="0">
-    <w:nsid w:val="58270602"/>
+  <w:abstractNum w:abstractNumId="3" w15:restartNumberingAfterBreak="0">
+    <w:nsid w:val="25277959"/>
     <w:multiLevelType w:val="hybridMultilevel"/>
-    <w:tmpl w:val="D36A1DD2"/>
-    <w:lvl w:ilvl="0" w:tplc="3780951C">
-      <w:start w:val="1"/>
-      <w:numFmt w:val="decimal"/>
+    <w:tmpl w:val="652EEE2A"/>
+    <w:lvl w:ilvl="0" w:tplc="8DE29186">
+      <w:start w:val="1"/>
+      <w:numFmt w:val="bullet"/>
+      <w:lvlText w:val="-"/>
+      <w:lvlJc w:val="left"/>
+      <w:pPr>
+        <w:ind w:left="720" w:hanging="360"/>
+      </w:pPr>
+      <w:rPr>
+        <w:rFonts w:ascii="Malgun Gothic" w:eastAsia="Malgun Gothic" w:hAnsi="Malgun Gothic" w:cstheme="minorBidi" w:hint="eastAsia"/>
+      </w:rPr>
+    </w:lvl>
+    <w:lvl w:ilvl="1" w:tplc="04090003" w:tentative="1">
+      <w:start w:val="1"/>
+      <w:numFmt w:val="bullet"/>
+      <w:lvlText w:val="o"/>
+      <w:lvlJc w:val="left"/>
+      <w:pPr>
+        <w:ind w:left="1440" w:hanging="360"/>
+      </w:pPr>
+      <w:rPr>
+        <w:rFonts w:ascii="Courier New" w:hAnsi="Courier New" w:hint="default"/>
+      </w:rPr>
+    </w:lvl>
+    <w:lvl w:ilvl="2" w:tplc="04090005" w:tentative="1">
+      <w:start w:val="1"/>
+      <w:numFmt w:val="bullet"/>
+      <w:lvlText w:val=""/>
+      <w:lvlJc w:val="left"/>
+      <w:pPr>
+        <w:ind w:left="2160" w:hanging="360"/>
+      </w:pPr>
+      <w:rPr>
+        <w:rFonts w:ascii="Wingdings" w:hAnsi="Wingdings" w:hint="default"/>
+      </w:rPr>
+    </w:lvl>
+    <w:lvl w:ilvl="3" w:tplc="04090001" w:tentative="1">
+      <w:start w:val="1"/>
+      <w:numFmt w:val="bullet"/>
+      <w:lvlText w:val=""/>
+      <w:lvlJc w:val="left"/>
+      <w:pPr>
+        <w:ind w:left="2880" w:hanging="360"/>
+      </w:pPr>
+      <w:rPr>
+        <w:rFonts w:ascii="Symbol" w:hAnsi="Symbol" w:hint="default"/>
+      </w:rPr>
+    </w:lvl>
+    <w:lvl w:ilvl="4" w:tplc="04090003" w:tentative="1">
+      <w:start w:val="1"/>
+      <w:numFmt w:val="bullet"/>
+      <w:lvlText w:val="o"/>
+      <w:lvlJc w:val="left"/>
+      <w:pPr>
+        <w:ind w:left="3600" w:hanging="360"/>
+      </w:pPr>
+      <w:rPr>
+        <w:rFonts w:ascii="Courier New" w:hAnsi="Courier New" w:hint="default"/>
+      </w:rPr>
+    </w:lvl>
+    <w:lvl w:ilvl="5" w:tplc="04090005" w:tentative="1">
+      <w:start w:val="1"/>
+      <w:numFmt w:val="bullet"/>
+      <w:lvlText w:val=""/>
+      <w:lvlJc w:val="left"/>
+      <w:pPr>
+        <w:ind w:left="4320" w:hanging="360"/>
+      </w:pPr>
+      <w:rPr>
+        <w:rFonts w:ascii="Wingdings" w:hAnsi="Wingdings" w:hint="default"/>
+      </w:rPr>
+    </w:lvl>
+    <w:lvl w:ilvl="6" w:tplc="04090001" w:tentative="1">
+      <w:start w:val="1"/>
+      <w:numFmt w:val="bullet"/>
+      <w:lvlText w:val=""/>
+      <w:lvlJc w:val="left"/>
+      <w:pPr>
+        <w:ind w:left="5040" w:hanging="360"/>
+      </w:pPr>
+      <w:rPr>
+        <w:rFonts w:ascii="Symbol" w:hAnsi="Symbol" w:hint="default"/>
+      </w:rPr>
+    </w:lvl>
+    <w:lvl w:ilvl="7" w:tplc="04090003" w:tentative="1">
+      <w:start w:val="1"/>
+      <w:numFmt w:val="bullet"/>
+      <w:lvlText w:val="o"/>
+      <w:lvlJc w:val="left"/>
+      <w:pPr>
+        <w:ind w:left="5760" w:hanging="360"/>
+      </w:pPr>
+      <w:rPr>
+        <w:rFonts w:ascii="Courier New" w:hAnsi="Courier New" w:hint="default"/>
+      </w:rPr>
+    </w:lvl>
+    <w:lvl w:ilvl="8" w:tplc="04090005" w:tentative="1">
+      <w:start w:val="1"/>
+      <w:numFmt w:val="bullet"/>
+      <w:lvlText w:val=""/>
+      <w:lvlJc w:val="left"/>
+      <w:pPr>
+        <w:ind w:left="6480" w:hanging="360"/>
+      </w:pPr>
+      <w:rPr>
+        <w:rFonts w:ascii="Wingdings" w:hAnsi="Wingdings" w:hint="default"/>
+      </w:rPr>
+    </w:lvl>
+  </w:abstractNum>
+  <w:abstractNum w:abstractNumId="4" w15:restartNumberingAfterBreak="0">
+    <w:nsid w:val="2E390826"/>
+    <w:multiLevelType w:val="multilevel"/>
+    <w:tmpl w:val="789A1724"/>
+    <w:lvl w:ilvl="0">
+      <w:start w:val="1"/>
+      <w:numFmt w:val="decimal"/>
+      <w:suff w:val="space"/>
       <w:lvlText w:val="%1."/>
       <w:lvlJc w:val="left"/>
-      <w:pPr>
-        <w:ind w:left="760" w:hanging="360"/>
+    </w:lvl>
+    <w:lvl w:ilvl="1">
+      <w:start w:val="1"/>
+      <w:numFmt w:val="ganada"/>
+      <w:suff w:val="space"/>
+      <w:lvlText w:val="%2."/>
+      <w:lvlJc w:val="left"/>
+    </w:lvl>
+    <w:lvl w:ilvl="2">
+      <w:start w:val="1"/>
+      <w:numFmt w:val="decimal"/>
+      <w:suff w:val="space"/>
+      <w:lvlText w:val="%3)"/>
+      <w:lvlJc w:val="left"/>
+    </w:lvl>
+    <w:lvl w:ilvl="3">
+      <w:start w:val="1"/>
+      <w:numFmt w:val="ganada"/>
+      <w:suff w:val="space"/>
+      <w:lvlText w:val="%4)"/>
+      <w:lvlJc w:val="left"/>
+    </w:lvl>
+    <w:lvl w:ilvl="4">
+      <w:start w:val="1"/>
+      <w:numFmt w:val="decimal"/>
+      <w:pStyle w:val="5"/>
+      <w:suff w:val="space"/>
+      <w:lvlText w:val="(%5)"/>
+      <w:lvlJc w:val="left"/>
+    </w:lvl>
+    <w:lvl w:ilvl="5">
+      <w:start w:val="1"/>
+      <w:numFmt w:val="ganada"/>
+      <w:suff w:val="space"/>
+      <w:lvlText w:val="(%6)"/>
+      <w:lvlJc w:val="left"/>
+    </w:lvl>
+    <w:lvl w:ilvl="6">
+      <w:start w:val="1"/>
+      <w:numFmt w:val="decimalEnclosedCircle"/>
+      <w:suff w:val="space"/>
+      <w:lvlText w:val="%7"/>
+      <w:lvlJc w:val="left"/>
+    </w:lvl>
+    <w:lvl w:ilvl="7">
+      <w:numFmt w:val="decimal"/>
+      <w:lvlText w:val=""/>
+      <w:lvlJc w:val="left"/>
+    </w:lvl>
+    <w:lvl w:ilvl="8">
+      <w:numFmt w:val="decimal"/>
+      <w:lvlText w:val=""/>
+      <w:lvlJc w:val="left"/>
+    </w:lvl>
+  </w:abstractNum>
+  <w:abstractNum w:abstractNumId="5" w15:restartNumberingAfterBreak="0">
+    <w:nsid w:val="3B5162FD"/>
+    <w:multiLevelType w:val="multilevel"/>
+    <w:tmpl w:val="7A10557C"/>
+    <w:lvl w:ilvl="0">
+      <w:start w:val="1"/>
+      <w:numFmt w:val="decimal"/>
+      <w:suff w:val="space"/>
+      <w:lvlText w:val="%1."/>
+      <w:lvlJc w:val="left"/>
+    </w:lvl>
+    <w:lvl w:ilvl="1">
+      <w:start w:val="1"/>
+      <w:numFmt w:val="ganada"/>
+      <w:pStyle w:val="2"/>
+      <w:suff w:val="space"/>
+      <w:lvlText w:val="%2."/>
+      <w:lvlJc w:val="left"/>
+    </w:lvl>
+    <w:lvl w:ilvl="2">
+      <w:start w:val="1"/>
+      <w:numFmt w:val="decimal"/>
+      <w:suff w:val="space"/>
+      <w:lvlText w:val="%3)"/>
+      <w:lvlJc w:val="left"/>
+    </w:lvl>
+    <w:lvl w:ilvl="3">
+      <w:start w:val="1"/>
+      <w:numFmt w:val="ganada"/>
+      <w:suff w:val="space"/>
+      <w:lvlText w:val="%4)"/>
+      <w:lvlJc w:val="left"/>
+    </w:lvl>
+    <w:lvl w:ilvl="4">
+      <w:start w:val="1"/>
+      <w:numFmt w:val="decimal"/>
+      <w:suff w:val="space"/>
+      <w:lvlText w:val="(%5)"/>
+      <w:lvlJc w:val="left"/>
+    </w:lvl>
+    <w:lvl w:ilvl="5">
+      <w:start w:val="1"/>
+      <w:numFmt w:val="ganada"/>
+      <w:suff w:val="space"/>
+      <w:lvlText w:val="(%6)"/>
+      <w:lvlJc w:val="left"/>
+    </w:lvl>
+    <w:lvl w:ilvl="6">
+      <w:start w:val="1"/>
+      <w:numFmt w:val="decimalEnclosedCircle"/>
+      <w:suff w:val="space"/>
+      <w:lvlText w:val="%7"/>
+      <w:lvlJc w:val="left"/>
+    </w:lvl>
+    <w:lvl w:ilvl="7">
+      <w:numFmt w:val="decimal"/>
+      <w:lvlText w:val=""/>
+      <w:lvlJc w:val="left"/>
+    </w:lvl>
+    <w:lvl w:ilvl="8">
+      <w:numFmt w:val="decimal"/>
+      <w:lvlText w:val=""/>
+      <w:lvlJc w:val="left"/>
+    </w:lvl>
+  </w:abstractNum>
+  <w:abstractNum w:abstractNumId="6" w15:restartNumberingAfterBreak="0">
+    <w:nsid w:val="58B15635"/>
+    <w:multiLevelType w:val="multilevel"/>
+    <w:tmpl w:val="F698EB5A"/>
+    <w:lvl w:ilvl="0">
+      <w:start w:val="1"/>
+      <w:numFmt w:val="decimal"/>
+      <w:pStyle w:val="1"/>
+      <w:suff w:val="space"/>
+      <w:lvlText w:val="%1."/>
+      <w:lvlJc w:val="left"/>
+    </w:lvl>
+    <w:lvl w:ilvl="1">
+      <w:start w:val="1"/>
+      <w:numFmt w:val="ganada"/>
+      <w:suff w:val="space"/>
+      <w:lvlText w:val="%2."/>
+      <w:lvlJc w:val="left"/>
+    </w:lvl>
+    <w:lvl w:ilvl="2">
+      <w:start w:val="1"/>
+      <w:numFmt w:val="decimal"/>
+      <w:suff w:val="space"/>
+      <w:lvlText w:val="%3)"/>
+      <w:lvlJc w:val="left"/>
+    </w:lvl>
+    <w:lvl w:ilvl="3">
+      <w:start w:val="1"/>
+      <w:numFmt w:val="ganada"/>
+      <w:suff w:val="space"/>
+      <w:lvlText w:val="%4)"/>
+      <w:lvlJc w:val="left"/>
+    </w:lvl>
+    <w:lvl w:ilvl="4">
+      <w:start w:val="1"/>
+      <w:numFmt w:val="decimal"/>
+      <w:suff w:val="space"/>
+      <w:lvlText w:val="(%5)"/>
+      <w:lvlJc w:val="left"/>
+    </w:lvl>
+    <w:lvl w:ilvl="5">
+      <w:start w:val="1"/>
+      <w:numFmt w:val="ganada"/>
+      <w:suff w:val="space"/>
+      <w:lvlText w:val="(%6)"/>
+      <w:lvlJc w:val="left"/>
+    </w:lvl>
+    <w:lvl w:ilvl="6">
+      <w:start w:val="1"/>
+      <w:numFmt w:val="decimalEnclosedCircle"/>
+      <w:suff w:val="space"/>
+      <w:lvlText w:val="%7"/>
+      <w:lvlJc w:val="left"/>
+    </w:lvl>
+    <w:lvl w:ilvl="7">
+      <w:numFmt w:val="decimal"/>
+      <w:lvlText w:val=""/>
+      <w:lvlJc w:val="left"/>
+    </w:lvl>
+    <w:lvl w:ilvl="8">
+      <w:numFmt w:val="decimal"/>
+      <w:lvlText w:val=""/>
+      <w:lvlJc w:val="left"/>
+    </w:lvl>
+  </w:abstractNum>
+  <w:abstractNum w:abstractNumId="7" w15:restartNumberingAfterBreak="0">
+    <w:nsid w:val="6E6A2452"/>
+    <w:multiLevelType w:val="multilevel"/>
+    <w:tmpl w:val="38F6C476"/>
+    <w:lvl w:ilvl="0">
+      <w:start w:val="1"/>
+      <w:numFmt w:val="decimal"/>
+      <w:suff w:val="space"/>
+      <w:lvlText w:val="%1."/>
+      <w:lvlJc w:val="left"/>
+    </w:lvl>
+    <w:lvl w:ilvl="1">
+      <w:start w:val="1"/>
+      <w:numFmt w:val="ganada"/>
+      <w:suff w:val="space"/>
+      <w:lvlText w:val="%2."/>
+      <w:lvlJc w:val="left"/>
+    </w:lvl>
+    <w:lvl w:ilvl="2">
+      <w:start w:val="1"/>
+      <w:numFmt w:val="decimal"/>
+      <w:suff w:val="space"/>
+      <w:lvlText w:val="%3)"/>
+      <w:lvlJc w:val="left"/>
+    </w:lvl>
+    <w:lvl w:ilvl="3">
+      <w:start w:val="1"/>
+      <w:numFmt w:val="ganada"/>
+      <w:pStyle w:val="4"/>
+      <w:suff w:val="space"/>
+      <w:lvlText w:val="%4)"/>
+      <w:lvlJc w:val="left"/>
+    </w:lvl>
+    <w:lvl w:ilvl="4">
+      <w:start w:val="1"/>
+      <w:numFmt w:val="decimal"/>
+      <w:suff w:val="space"/>
+      <w:lvlText w:val="(%5)"/>
+      <w:lvlJc w:val="left"/>
+    </w:lvl>
+    <w:lvl w:ilvl="5">
+      <w:start w:val="1"/>
+      <w:numFmt w:val="ganada"/>
+      <w:suff w:val="space"/>
+      <w:lvlText w:val="(%6)"/>
+      <w:lvlJc w:val="left"/>
+    </w:lvl>
+    <w:lvl w:ilvl="6">
+      <w:start w:val="1"/>
+      <w:numFmt w:val="decimalEnclosedCircle"/>
+      <w:suff w:val="space"/>
+      <w:lvlText w:val="%7"/>
+      <w:lvlJc w:val="left"/>
+    </w:lvl>
+    <w:lvl w:ilvl="7">
+      <w:numFmt w:val="decimal"/>
+      <w:lvlText w:val=""/>
+      <w:lvlJc w:val="left"/>
+    </w:lvl>
+    <w:lvl w:ilvl="8">
+      <w:numFmt w:val="decimal"/>
+      <w:lvlText w:val=""/>
+      <w:lvlJc w:val="left"/>
+    </w:lvl>
+  </w:abstractNum>
+  <w:abstractNum w:abstractNumId="8" w15:restartNumberingAfterBreak="0">
+    <w:nsid w:val="70C57C6A"/>
+    <w:multiLevelType w:val="multilevel"/>
+    <w:tmpl w:val="64D82EC6"/>
+    <w:lvl w:ilvl="0">
+      <w:start w:val="1"/>
+      <w:numFmt w:val="decimal"/>
+      <w:suff w:val="space"/>
+      <w:lvlText w:val="%1."/>
+      <w:lvlJc w:val="left"/>
+    </w:lvl>
+    <w:lvl w:ilvl="1">
+      <w:start w:val="1"/>
+      <w:numFmt w:val="ganada"/>
+      <w:suff w:val="space"/>
+      <w:lvlText w:val="%2."/>
+      <w:lvlJc w:val="left"/>
+    </w:lvl>
+    <w:lvl w:ilvl="2">
+      <w:start w:val="1"/>
+      <w:numFmt w:val="decimal"/>
+      <w:pStyle w:val="3"/>
+      <w:suff w:val="space"/>
+      <w:lvlText w:val="%3)"/>
+      <w:lvlJc w:val="left"/>
+    </w:lvl>
+    <w:lvl w:ilvl="3">
+      <w:start w:val="1"/>
+      <w:numFmt w:val="ganada"/>
+      <w:suff w:val="space"/>
+      <w:lvlText w:val="%4)"/>
+      <w:lvlJc w:val="left"/>
+    </w:lvl>
+    <w:lvl w:ilvl="4">
+      <w:start w:val="1"/>
+      <w:numFmt w:val="decimal"/>
+      <w:suff w:val="space"/>
+      <w:lvlText w:val="(%5)"/>
+      <w:lvlJc w:val="left"/>
+    </w:lvl>
+    <w:lvl w:ilvl="5">
+      <w:start w:val="1"/>
+      <w:numFmt w:val="ganada"/>
+      <w:suff w:val="space"/>
+      <w:lvlText w:val="(%6)"/>
+      <w:lvlJc w:val="left"/>
+    </w:lvl>
+    <w:lvl w:ilvl="6">
+      <w:start w:val="1"/>
+      <w:numFmt w:val="decimalEnclosedCircle"/>
+      <w:suff w:val="space"/>
+      <w:lvlText w:val="%7"/>
+      <w:lvlJc w:val="left"/>
+    </w:lvl>
+    <w:lvl w:ilvl="7">
+      <w:numFmt w:val="decimal"/>
+      <w:lvlText w:val=""/>
+      <w:lvlJc w:val="left"/>
+    </w:lvl>
+    <w:lvl w:ilvl="8">
+      <w:numFmt w:val="decimal"/>
+      <w:lvlText w:val=""/>
+      <w:lvlJc w:val="left"/>
+    </w:lvl>
+  </w:abstractNum>
+  <w:abstractNum w:abstractNumId="9" w15:restartNumberingAfterBreak="0">
+    <w:nsid w:val="747E4C29"/>
+    <w:multiLevelType w:val="hybridMultilevel"/>
+    <w:tmpl w:val="E1CAB59A"/>
+    <w:lvl w:ilvl="0" w:tplc="3EA2331A">
+      <w:start w:val="1"/>
+      <w:numFmt w:val="decimal"/>
+      <w:lvlText w:val="%1."/>
+      <w:lvlJc w:val="left"/>
+      <w:pPr>
+        <w:ind w:left="720" w:hanging="360"/>
       </w:pPr>
       <w:rPr>
         <w:rFonts w:hint="default"/>
@@ -666,11 +1809,11 @@
     </w:lvl>
     <w:lvl w:ilvl="1" w:tplc="04090019" w:tentative="1">
       <w:start w:val="1"/>
-      <w:numFmt w:val="upperLetter"/>
+      <w:numFmt w:val="lowerLetter"/>
       <w:lvlText w:val="%2."/>
       <w:lvlJc w:val="left"/>
       <w:pPr>
-        <w:ind w:left="1200" w:hanging="400"/>
+        <w:ind w:left="1440" w:hanging="360"/>
       </w:pPr>
     </w:lvl>
     <w:lvl w:ilvl="2" w:tplc="0409001B" w:tentative="1">
@@ -679,7 +1822,7 @@
       <w:lvlText w:val="%3."/>
       <w:lvlJc w:val="right"/>
       <w:pPr>
-        <w:ind w:left="1600" w:hanging="400"/>
+        <w:ind w:left="2160" w:hanging="180"/>
       </w:pPr>
     </w:lvl>
     <w:lvl w:ilvl="3" w:tplc="0409000F" w:tentative="1">
@@ -688,16 +1831,16 @@
       <w:lvlText w:val="%4."/>
       <w:lvlJc w:val="left"/>
       <w:pPr>
-        <w:ind w:left="2000" w:hanging="400"/>
+        <w:ind w:left="2880" w:hanging="360"/>
       </w:pPr>
     </w:lvl>
     <w:lvl w:ilvl="4" w:tplc="04090019" w:tentative="1">
       <w:start w:val="1"/>
-      <w:numFmt w:val="upperLetter"/>
+      <w:numFmt w:val="lowerLetter"/>
       <w:lvlText w:val="%5."/>
       <w:lvlJc w:val="left"/>
       <w:pPr>
-        <w:ind w:left="2400" w:hanging="400"/>
+        <w:ind w:left="3600" w:hanging="360"/>
       </w:pPr>
     </w:lvl>
     <w:lvl w:ilvl="5" w:tplc="0409001B" w:tentative="1">
@@ -706,7 +1849,7 @@
       <w:lvlText w:val="%6."/>
       <w:lvlJc w:val="right"/>
       <w:pPr>
-        <w:ind w:left="2800" w:hanging="400"/>
+        <w:ind w:left="4320" w:hanging="180"/>
       </w:pPr>
     </w:lvl>
     <w:lvl w:ilvl="6" w:tplc="0409000F" w:tentative="1">
@@ -715,16 +1858,16 @@
       <w:lvlText w:val="%7."/>
       <w:lvlJc w:val="left"/>
       <w:pPr>
-        <w:ind w:left="3200" w:hanging="400"/>
+        <w:ind w:left="5040" w:hanging="360"/>
       </w:pPr>
     </w:lvl>
     <w:lvl w:ilvl="7" w:tplc="04090019" w:tentative="1">
       <w:start w:val="1"/>
-      <w:numFmt w:val="upperLetter"/>
+      <w:numFmt w:val="lowerLetter"/>
       <w:lvlText w:val="%8."/>
       <w:lvlJc w:val="left"/>
       <w:pPr>
-        <w:ind w:left="3600" w:hanging="400"/>
+        <w:ind w:left="5760" w:hanging="360"/>
       </w:pPr>
     </w:lvl>
     <w:lvl w:ilvl="8" w:tplc="0409001B" w:tentative="1">
@@ -733,15 +1876,39 @@
       <w:lvlText w:val="%9."/>
       <w:lvlJc w:val="right"/>
       <w:pPr>
-        <w:ind w:left="4000" w:hanging="400"/>
+        <w:ind w:left="6480" w:hanging="180"/>
       </w:pPr>
     </w:lvl>
   </w:abstractNum>
-  <w:num w:numId="1" w16cid:durableId="93476369">
+  <w:num w:numId="1" w16cid:durableId="160393151">
+    <w:abstractNumId w:val="6"/>
+  </w:num>
+  <w:num w:numId="2" w16cid:durableId="960068718">
+    <w:abstractNumId w:val="5"/>
+  </w:num>
+  <w:num w:numId="3" w16cid:durableId="2095929872">
+    <w:abstractNumId w:val="8"/>
+  </w:num>
+  <w:num w:numId="4" w16cid:durableId="1528371817">
+    <w:abstractNumId w:val="7"/>
+  </w:num>
+  <w:num w:numId="5" w16cid:durableId="1864248601">
+    <w:abstractNumId w:val="4"/>
+  </w:num>
+  <w:num w:numId="6" w16cid:durableId="723020788">
+    <w:abstractNumId w:val="0"/>
+  </w:num>
+  <w:num w:numId="7" w16cid:durableId="621232192">
     <w:abstractNumId w:val="1"/>
   </w:num>
-  <w:num w:numId="2" w16cid:durableId="1515533235">
-    <w:abstractNumId w:val="0"/>
+  <w:num w:numId="8" w16cid:durableId="1656832474">
+    <w:abstractNumId w:val="2"/>
+  </w:num>
+  <w:num w:numId="9" w16cid:durableId="915674493">
+    <w:abstractNumId w:val="9"/>
+  </w:num>
+  <w:num w:numId="10" w16cid:durableId="1829248293">
+    <w:abstractNumId w:val="3"/>
   </w:num>
 </w:numbering>
 </file>
@@ -1142,9 +2309,10 @@
     <w:lsdException w:name="Unresolved Mention" w:semiHidden="1" w:unhideWhenUsed="1"/>
     <w:lsdException w:name="Smart Link" w:semiHidden="1" w:unhideWhenUsed="1"/>
   </w:latentStyles>
-  <w:style w:type="paragraph" w:default="1" w:styleId="a">
+  <w:style w:type="paragraph" w:default="1" w:styleId="Normal">
     <w:name w:val="Normal"/>
     <w:qFormat/>
+    <w:rsid w:val="00290E38"/>
     <w:pPr>
       <w:widowControl w:val="0"/>
       <w:wordWrap w:val="0"/>
@@ -1152,13 +2320,13 @@
       <w:autoSpaceDN w:val="0"/>
     </w:pPr>
   </w:style>
-  <w:style w:type="character" w:default="1" w:styleId="a0">
+  <w:style w:type="character" w:default="1" w:styleId="DefaultParagraphFont">
     <w:name w:val="Default Paragraph Font"/>
     <w:uiPriority w:val="1"/>
     <w:semiHidden/>
     <w:unhideWhenUsed/>
   </w:style>
-  <w:style w:type="table" w:default="1" w:styleId="a1">
+  <w:style w:type="table" w:default="1" w:styleId="TableNormal">
     <w:name w:val="Normal Table"/>
     <w:uiPriority w:val="99"/>
     <w:semiHidden/>
@@ -1173,33 +2341,372 @@
       </w:tblCellMar>
     </w:tblPr>
   </w:style>
-  <w:style w:type="numbering" w:default="1" w:styleId="a2">
+  <w:style w:type="numbering" w:default="1" w:styleId="NoList">
     <w:name w:val="No List"/>
     <w:uiPriority w:val="99"/>
     <w:semiHidden/>
     <w:unhideWhenUsed/>
   </w:style>
-  <w:style w:type="paragraph" w:styleId="a3">
-    <w:name w:val="List Paragraph"/>
-    <w:basedOn w:val="a"/>
-    <w:uiPriority w:val="34"/>
-    <w:qFormat/>
-    <w:rsid w:val="0053552D"/>
+  <w:style w:type="paragraph" w:customStyle="1" w:styleId="a">
+    <w:name w:val="바탕글"/>
     <w:pPr>
-      <w:ind w:leftChars="400" w:left="800"/>
+      <w:widowControl w:val="0"/>
+      <w:wordWrap w:val="0"/>
+      <w:autoSpaceDE w:val="0"/>
+      <w:autoSpaceDN w:val="0"/>
+      <w:spacing w:after="0" w:line="384" w:lineRule="auto"/>
+      <w:textAlignment w:val="baseline"/>
+    </w:pPr>
+    <w:rPr>
+      <w:rFonts w:ascii="함초롬바탕" w:eastAsia="함초롬바탕" w:hAnsi="함초롬바탕"/>
+      <w:color w:val="000000"/>
+      <w:shd w:val="clear" w:color="000000" w:fill="FFFFFF"/>
+    </w:rPr>
+  </w:style>
+  <w:style w:type="paragraph" w:styleId="BodyText">
+    <w:name w:val="Body Text"/>
+    <w:uiPriority w:val="1"/>
+    <w:pPr>
+      <w:widowControl w:val="0"/>
+      <w:wordWrap w:val="0"/>
+      <w:autoSpaceDE w:val="0"/>
+      <w:autoSpaceDN w:val="0"/>
+      <w:spacing w:after="0" w:line="384" w:lineRule="auto"/>
+      <w:ind w:left="300"/>
+      <w:textAlignment w:val="baseline"/>
+    </w:pPr>
+    <w:rPr>
+      <w:rFonts w:ascii="함초롬바탕" w:eastAsia="함초롬바탕" w:hAnsi="함초롬바탕"/>
+      <w:color w:val="000000"/>
+      <w:shd w:val="clear" w:color="000000" w:fill="FFFFFF"/>
+    </w:rPr>
+  </w:style>
+  <w:style w:type="paragraph" w:customStyle="1" w:styleId="1">
+    <w:name w:val="개요 1"/>
+    <w:uiPriority w:val="2"/>
+    <w:pPr>
+      <w:widowControl w:val="0"/>
+      <w:numPr>
+        <w:numId w:val="1"/>
+      </w:numPr>
+      <w:wordWrap w:val="0"/>
+      <w:autoSpaceDE w:val="0"/>
+      <w:autoSpaceDN w:val="0"/>
+      <w:spacing w:after="0" w:line="384" w:lineRule="auto"/>
+      <w:ind w:left="200"/>
+      <w:textAlignment w:val="baseline"/>
+      <w:outlineLvl w:val="0"/>
+    </w:pPr>
+    <w:rPr>
+      <w:rFonts w:ascii="함초롬바탕" w:eastAsia="함초롬바탕" w:hAnsi="함초롬바탕"/>
+      <w:color w:val="000000"/>
+      <w:shd w:val="clear" w:color="000000" w:fill="FFFFFF"/>
+    </w:rPr>
+  </w:style>
+  <w:style w:type="paragraph" w:customStyle="1" w:styleId="2">
+    <w:name w:val="개요 2"/>
+    <w:uiPriority w:val="3"/>
+    <w:pPr>
+      <w:widowControl w:val="0"/>
+      <w:numPr>
+        <w:ilvl w:val="1"/>
+        <w:numId w:val="2"/>
+      </w:numPr>
+      <w:wordWrap w:val="0"/>
+      <w:autoSpaceDE w:val="0"/>
+      <w:autoSpaceDN w:val="0"/>
+      <w:spacing w:after="0" w:line="384" w:lineRule="auto"/>
+      <w:ind w:left="400"/>
+      <w:textAlignment w:val="baseline"/>
+      <w:outlineLvl w:val="1"/>
+    </w:pPr>
+    <w:rPr>
+      <w:rFonts w:ascii="함초롬바탕" w:eastAsia="함초롬바탕" w:hAnsi="함초롬바탕"/>
+      <w:color w:val="000000"/>
+      <w:shd w:val="clear" w:color="000000" w:fill="FFFFFF"/>
+    </w:rPr>
+  </w:style>
+  <w:style w:type="paragraph" w:customStyle="1" w:styleId="3">
+    <w:name w:val="개요 3"/>
+    <w:uiPriority w:val="4"/>
+    <w:pPr>
+      <w:widowControl w:val="0"/>
+      <w:numPr>
+        <w:ilvl w:val="2"/>
+        <w:numId w:val="3"/>
+      </w:numPr>
+      <w:wordWrap w:val="0"/>
+      <w:autoSpaceDE w:val="0"/>
+      <w:autoSpaceDN w:val="0"/>
+      <w:spacing w:after="0" w:line="384" w:lineRule="auto"/>
+      <w:ind w:left="600"/>
+      <w:textAlignment w:val="baseline"/>
+      <w:outlineLvl w:val="2"/>
+    </w:pPr>
+    <w:rPr>
+      <w:rFonts w:ascii="함초롬바탕" w:eastAsia="함초롬바탕" w:hAnsi="함초롬바탕"/>
+      <w:color w:val="000000"/>
+      <w:shd w:val="clear" w:color="000000" w:fill="FFFFFF"/>
+    </w:rPr>
+  </w:style>
+  <w:style w:type="paragraph" w:customStyle="1" w:styleId="4">
+    <w:name w:val="개요 4"/>
+    <w:uiPriority w:val="5"/>
+    <w:pPr>
+      <w:widowControl w:val="0"/>
+      <w:numPr>
+        <w:ilvl w:val="3"/>
+        <w:numId w:val="4"/>
+      </w:numPr>
+      <w:wordWrap w:val="0"/>
+      <w:autoSpaceDE w:val="0"/>
+      <w:autoSpaceDN w:val="0"/>
+      <w:spacing w:after="0" w:line="384" w:lineRule="auto"/>
+      <w:ind w:left="800"/>
+      <w:textAlignment w:val="baseline"/>
+      <w:outlineLvl w:val="3"/>
+    </w:pPr>
+    <w:rPr>
+      <w:rFonts w:ascii="함초롬바탕" w:eastAsia="함초롬바탕" w:hAnsi="함초롬바탕"/>
+      <w:color w:val="000000"/>
+      <w:shd w:val="clear" w:color="000000" w:fill="FFFFFF"/>
+    </w:rPr>
+  </w:style>
+  <w:style w:type="paragraph" w:customStyle="1" w:styleId="5">
+    <w:name w:val="개요 5"/>
+    <w:uiPriority w:val="6"/>
+    <w:pPr>
+      <w:widowControl w:val="0"/>
+      <w:numPr>
+        <w:ilvl w:val="4"/>
+        <w:numId w:val="5"/>
+      </w:numPr>
+      <w:wordWrap w:val="0"/>
+      <w:autoSpaceDE w:val="0"/>
+      <w:autoSpaceDN w:val="0"/>
+      <w:spacing w:after="0" w:line="384" w:lineRule="auto"/>
+      <w:ind w:left="1000"/>
+      <w:textAlignment w:val="baseline"/>
+      <w:outlineLvl w:val="4"/>
+    </w:pPr>
+    <w:rPr>
+      <w:rFonts w:ascii="함초롬바탕" w:eastAsia="함초롬바탕" w:hAnsi="함초롬바탕"/>
+      <w:color w:val="000000"/>
+      <w:shd w:val="clear" w:color="000000" w:fill="FFFFFF"/>
+    </w:rPr>
+  </w:style>
+  <w:style w:type="paragraph" w:customStyle="1" w:styleId="6">
+    <w:name w:val="개요 6"/>
+    <w:uiPriority w:val="7"/>
+    <w:pPr>
+      <w:widowControl w:val="0"/>
+      <w:numPr>
+        <w:ilvl w:val="5"/>
+        <w:numId w:val="6"/>
+      </w:numPr>
+      <w:wordWrap w:val="0"/>
+      <w:autoSpaceDE w:val="0"/>
+      <w:autoSpaceDN w:val="0"/>
+      <w:spacing w:after="0" w:line="384" w:lineRule="auto"/>
+      <w:ind w:left="1200"/>
+      <w:textAlignment w:val="baseline"/>
+      <w:outlineLvl w:val="5"/>
+    </w:pPr>
+    <w:rPr>
+      <w:rFonts w:ascii="함초롬바탕" w:eastAsia="함초롬바탕" w:hAnsi="함초롬바탕"/>
+      <w:color w:val="000000"/>
+      <w:shd w:val="clear" w:color="000000" w:fill="FFFFFF"/>
+    </w:rPr>
+  </w:style>
+  <w:style w:type="paragraph" w:customStyle="1" w:styleId="7">
+    <w:name w:val="개요 7"/>
+    <w:uiPriority w:val="8"/>
+    <w:pPr>
+      <w:widowControl w:val="0"/>
+      <w:numPr>
+        <w:ilvl w:val="6"/>
+        <w:numId w:val="7"/>
+      </w:numPr>
+      <w:wordWrap w:val="0"/>
+      <w:autoSpaceDE w:val="0"/>
+      <w:autoSpaceDN w:val="0"/>
+      <w:spacing w:after="0" w:line="384" w:lineRule="auto"/>
+      <w:ind w:left="1400"/>
+      <w:textAlignment w:val="baseline"/>
+      <w:outlineLvl w:val="6"/>
+    </w:pPr>
+    <w:rPr>
+      <w:rFonts w:ascii="함초롬바탕" w:eastAsia="함초롬바탕" w:hAnsi="함초롬바탕"/>
+      <w:color w:val="000000"/>
+      <w:shd w:val="clear" w:color="000000" w:fill="FFFFFF"/>
+    </w:rPr>
+  </w:style>
+  <w:style w:type="paragraph" w:customStyle="1" w:styleId="a0">
+    <w:name w:val="쪽 번호"/>
+    <w:uiPriority w:val="9"/>
+    <w:pPr>
+      <w:widowControl w:val="0"/>
+      <w:wordWrap w:val="0"/>
+      <w:autoSpaceDE w:val="0"/>
+      <w:autoSpaceDN w:val="0"/>
+      <w:spacing w:after="0" w:line="384" w:lineRule="auto"/>
+      <w:textAlignment w:val="baseline"/>
+    </w:pPr>
+    <w:rPr>
+      <w:rFonts w:ascii="함초롬돋움" w:eastAsia="함초롬돋움" w:hAnsi="함초롬돋움"/>
+      <w:color w:val="000000"/>
+      <w:shd w:val="clear" w:color="000000" w:fill="FFFFFF"/>
+    </w:rPr>
+  </w:style>
+  <w:style w:type="paragraph" w:customStyle="1" w:styleId="a1">
+    <w:name w:val="머리말"/>
+    <w:uiPriority w:val="10"/>
+    <w:pPr>
+      <w:widowControl w:val="0"/>
+      <w:autoSpaceDE w:val="0"/>
+      <w:autoSpaceDN w:val="0"/>
+      <w:spacing w:after="0" w:line="360" w:lineRule="auto"/>
+      <w:textAlignment w:val="baseline"/>
+    </w:pPr>
+    <w:rPr>
+      <w:rFonts w:ascii="함초롬돋움" w:eastAsia="함초롬돋움" w:hAnsi="함초롬돋움"/>
+      <w:color w:val="000000"/>
+      <w:sz w:val="18"/>
+      <w:shd w:val="clear" w:color="000000" w:fill="FFFFFF"/>
+    </w:rPr>
+  </w:style>
+  <w:style w:type="paragraph" w:customStyle="1" w:styleId="a2">
+    <w:name w:val="각주"/>
+    <w:uiPriority w:val="11"/>
+    <w:pPr>
+      <w:widowControl w:val="0"/>
+      <w:wordWrap w:val="0"/>
+      <w:autoSpaceDE w:val="0"/>
+      <w:autoSpaceDN w:val="0"/>
+      <w:spacing w:after="0" w:line="312" w:lineRule="auto"/>
+      <w:ind w:left="262" w:hanging="262"/>
+      <w:textAlignment w:val="baseline"/>
+    </w:pPr>
+    <w:rPr>
+      <w:rFonts w:ascii="함초롬바탕" w:eastAsia="함초롬바탕" w:hAnsi="함초롬바탕"/>
+      <w:color w:val="000000"/>
+      <w:sz w:val="18"/>
+      <w:shd w:val="clear" w:color="000000" w:fill="FFFFFF"/>
+    </w:rPr>
+  </w:style>
+  <w:style w:type="paragraph" w:customStyle="1" w:styleId="a3">
+    <w:name w:val="미주"/>
+    <w:uiPriority w:val="12"/>
+    <w:pPr>
+      <w:widowControl w:val="0"/>
+      <w:wordWrap w:val="0"/>
+      <w:autoSpaceDE w:val="0"/>
+      <w:autoSpaceDN w:val="0"/>
+      <w:spacing w:after="0" w:line="312" w:lineRule="auto"/>
+      <w:ind w:left="262" w:hanging="262"/>
+      <w:textAlignment w:val="baseline"/>
+    </w:pPr>
+    <w:rPr>
+      <w:rFonts w:ascii="함초롬바탕" w:eastAsia="함초롬바탕" w:hAnsi="함초롬바탕"/>
+      <w:color w:val="000000"/>
+      <w:sz w:val="18"/>
+      <w:shd w:val="clear" w:color="000000" w:fill="FFFFFF"/>
+    </w:rPr>
+  </w:style>
+  <w:style w:type="paragraph" w:customStyle="1" w:styleId="a4">
+    <w:name w:val="메모"/>
+    <w:uiPriority w:val="13"/>
+    <w:pPr>
+      <w:widowControl w:val="0"/>
+      <w:autoSpaceDE w:val="0"/>
+      <w:autoSpaceDN w:val="0"/>
+      <w:spacing w:after="0" w:line="312" w:lineRule="auto"/>
+      <w:jc w:val="left"/>
+      <w:textAlignment w:val="baseline"/>
+    </w:pPr>
+    <w:rPr>
+      <w:rFonts w:ascii="함초롬돋움" w:eastAsia="함초롬돋움" w:hAnsi="함초롬돋움"/>
+      <w:color w:val="000000"/>
+      <w:spacing w:val="-4"/>
+      <w:sz w:val="18"/>
+      <w:shd w:val="clear" w:color="000000" w:fill="FFFFFF"/>
+    </w:rPr>
+  </w:style>
+  <w:style w:type="paragraph" w:styleId="Header">
+    <w:name w:val="header"/>
+    <w:basedOn w:val="Normal"/>
+    <w:link w:val="HeaderChar"/>
+    <w:uiPriority w:val="99"/>
+    <w:unhideWhenUsed/>
+    <w:rsid w:val="0044228E"/>
+    <w:pPr>
+      <w:tabs>
+        <w:tab w:val="center" w:pos="4513"/>
+        <w:tab w:val="right" w:pos="9026"/>
+      </w:tabs>
+      <w:snapToGrid w:val="0"/>
     </w:pPr>
   </w:style>
-  <w:style w:type="character" w:styleId="a4">
-    <w:name w:val="Hyperlink"/>
-    <w:basedOn w:val="a0"/>
+  <w:style w:type="character" w:customStyle="1" w:styleId="HeaderChar">
+    <w:name w:val="Header Char"/>
+    <w:basedOn w:val="DefaultParagraphFont"/>
+    <w:link w:val="Header"/>
     <w:uiPriority w:val="99"/>
-    <w:semiHidden/>
+    <w:rsid w:val="0044228E"/>
+  </w:style>
+  <w:style w:type="paragraph" w:styleId="Footer">
+    <w:name w:val="footer"/>
+    <w:basedOn w:val="Normal"/>
+    <w:link w:val="FooterChar"/>
+    <w:uiPriority w:val="99"/>
     <w:unhideWhenUsed/>
-    <w:rsid w:val="00DB7ABD"/>
-    <w:rPr>
-      <w:color w:val="0000FF"/>
-      <w:u w:val="single"/>
-    </w:rPr>
+    <w:rsid w:val="0044228E"/>
+    <w:pPr>
+      <w:tabs>
+        <w:tab w:val="center" w:pos="4513"/>
+        <w:tab w:val="right" w:pos="9026"/>
+      </w:tabs>
+      <w:snapToGrid w:val="0"/>
+    </w:pPr>
+  </w:style>
+  <w:style w:type="character" w:customStyle="1" w:styleId="FooterChar">
+    <w:name w:val="Footer Char"/>
+    <w:basedOn w:val="DefaultParagraphFont"/>
+    <w:link w:val="Footer"/>
+    <w:uiPriority w:val="99"/>
+    <w:rsid w:val="0044228E"/>
+  </w:style>
+  <w:style w:type="paragraph" w:styleId="NoSpacing">
+    <w:name w:val="No Spacing"/>
+    <w:uiPriority w:val="1"/>
+    <w:qFormat/>
+    <w:rsid w:val="00B82854"/>
+    <w:pPr>
+      <w:widowControl w:val="0"/>
+      <w:wordWrap w:val="0"/>
+      <w:autoSpaceDE w:val="0"/>
+      <w:autoSpaceDN w:val="0"/>
+      <w:spacing w:after="0" w:line="240" w:lineRule="auto"/>
+    </w:pPr>
+  </w:style>
+  <w:style w:type="table" w:styleId="TableGrid">
+    <w:name w:val="Table Grid"/>
+    <w:basedOn w:val="TableNormal"/>
+    <w:uiPriority w:val="39"/>
+    <w:rsid w:val="00162723"/>
+    <w:pPr>
+      <w:spacing w:after="0" w:line="240" w:lineRule="auto"/>
+    </w:pPr>
+    <w:tblPr>
+      <w:tblBorders>
+        <w:top w:val="single" w:sz="4" w:space="0" w:color="auto"/>
+        <w:left w:val="single" w:sz="4" w:space="0" w:color="auto"/>
+        <w:bottom w:val="single" w:sz="4" w:space="0" w:color="auto"/>
+        <w:right w:val="single" w:sz="4" w:space="0" w:color="auto"/>
+        <w:insideH w:val="single" w:sz="4" w:space="0" w:color="auto"/>
+        <w:insideV w:val="single" w:sz="4" w:space="0" w:color="auto"/>
+      </w:tblBorders>
+    </w:tblPr>
   </w:style>
 </w:styles>
 </file>
